--- a/R&DD/2.3 User characteristics.docx
+++ b/R&DD/2.3 User characteristics.docx
@@ -1,10 +1,9 @@
 
 <file path=word/document.xml><?xml version="1.0" encoding="utf-8"?>
-<w:document xmlns:wpc="http://schemas.microsoft.com/office/word/2010/wordprocessingCanvas" xmlns:cx="http://schemas.microsoft.com/office/drawing/2014/chartex" xmlns:mc="http://schemas.openxmlformats.org/markup-compatibility/2006" xmlns:o="urn:schemas-microsoft-com:office:office" xmlns:r="http://schemas.openxmlformats.org/officeDocument/2006/relationships" xmlns:m="http://schemas.openxmlformats.org/officeDocument/2006/math" xmlns:v="urn:schemas-microsoft-com:vml" xmlns:wp14="http://schemas.microsoft.com/office/word/2010/wordprocessingDrawing" xmlns:wp="http://schemas.openxmlformats.org/drawingml/2006/wordprocessingDrawing" xmlns:w10="urn:schemas-microsoft-com:office:word" xmlns:w="http://schemas.openxmlformats.org/wordprocessingml/2006/main" xmlns:w14="http://schemas.microsoft.com/office/word/2010/wordml" xmlns:w15="http://schemas.microsoft.com/office/word/2012/wordml" xmlns:w16se="http://schemas.microsoft.com/office/word/2015/wordml/symex" xmlns:wpg="http://schemas.microsoft.com/office/word/2010/wordprocessingGroup" xmlns:wpi="http://schemas.microsoft.com/office/word/2010/wordprocessingInk" xmlns:wne="http://schemas.microsoft.com/office/word/2006/wordml" xmlns:wps="http://schemas.microsoft.com/office/word/2010/wordprocessingShape" mc:Ignorable="w14 w15 w16se wp14">
+<w:document xmlns:wpc="http://schemas.microsoft.com/office/word/2010/wordprocessingCanvas" xmlns:cx="http://schemas.microsoft.com/office/drawing/2014/chartex" xmlns:cx1="http://schemas.microsoft.com/office/drawing/2015/9/8/chartex" xmlns:mc="http://schemas.openxmlformats.org/markup-compatibility/2006" xmlns:o="urn:schemas-microsoft-com:office:office" xmlns:r="http://schemas.openxmlformats.org/officeDocument/2006/relationships" xmlns:m="http://schemas.openxmlformats.org/officeDocument/2006/math" xmlns:v="urn:schemas-microsoft-com:vml" xmlns:wp14="http://schemas.microsoft.com/office/word/2010/wordprocessingDrawing" xmlns:wp="http://schemas.openxmlformats.org/drawingml/2006/wordprocessingDrawing" xmlns:w10="urn:schemas-microsoft-com:office:word" xmlns:w="http://schemas.openxmlformats.org/wordprocessingml/2006/main" xmlns:w14="http://schemas.microsoft.com/office/word/2010/wordml" xmlns:w15="http://schemas.microsoft.com/office/word/2012/wordml" xmlns:w16se="http://schemas.microsoft.com/office/word/2015/wordml/symex" xmlns:wpg="http://schemas.microsoft.com/office/word/2010/wordprocessingGroup" xmlns:wpi="http://schemas.microsoft.com/office/word/2010/wordprocessingInk" xmlns:wne="http://schemas.microsoft.com/office/word/2006/wordml" xmlns:wps="http://schemas.microsoft.com/office/word/2010/wordprocessingShape" mc:Ignorable="w14 w15 w16se wp14">
   <w:body>
     <w:p>
       <w:pPr>
-        <w:jc w:val="both"/>
         <w:rPr>
           <w:rFonts w:ascii="Times New Roman" w:hAnsi="Times New Roman" w:cs="Times New Roman"/>
           <w:b/>
@@ -19,21 +18,11 @@
           <w:sz w:val="24"/>
           <w:lang w:val="en-US"/>
         </w:rPr>
-        <w:t>2</w:t>
-      </w:r>
-      <w:r>
-        <w:rPr>
-          <w:rFonts w:ascii="Times New Roman" w:hAnsi="Times New Roman" w:cs="Times New Roman"/>
-          <w:b/>
-          <w:sz w:val="24"/>
-          <w:lang w:val="en-US"/>
-        </w:rPr>
-        <w:t>.3 User characteristics</w:t>
+        <w:t>2.3 User characteristics</w:t>
       </w:r>
     </w:p>
     <w:p>
       <w:pPr>
-        <w:jc w:val="both"/>
         <w:rPr>
           <w:rFonts w:ascii="Times New Roman" w:hAnsi="Times New Roman" w:cs="Times New Roman"/>
           <w:sz w:val="24"/>
@@ -51,7 +40,6 @@
     </w:p>
     <w:p>
       <w:pPr>
-        <w:jc w:val="both"/>
         <w:rPr>
           <w:rFonts w:ascii="Times New Roman" w:hAnsi="Times New Roman" w:cs="Times New Roman"/>
           <w:sz w:val="24"/>
@@ -64,44 +52,11 @@
           <w:sz w:val="24"/>
           <w:lang w:val="en-US"/>
         </w:rPr>
-        <w:t>1. Common User: a person that book a visit from home</w:t>
-      </w:r>
-      <w:r>
-        <w:rPr>
-          <w:rFonts w:ascii="Times New Roman" w:hAnsi="Times New Roman" w:cs="Times New Roman"/>
-          <w:sz w:val="24"/>
-          <w:lang w:val="en-US"/>
-        </w:rPr>
-        <w:t xml:space="preserve">. To do that, </w:t>
-      </w:r>
-      <w:r>
-        <w:rPr>
-          <w:rFonts w:ascii="Times New Roman" w:hAnsi="Times New Roman" w:cs="Times New Roman"/>
-          <w:sz w:val="24"/>
-          <w:lang w:val="en-US"/>
-        </w:rPr>
-        <w:t xml:space="preserve">this person must enter to the system </w:t>
-      </w:r>
-      <w:r>
-        <w:rPr>
-          <w:rFonts w:ascii="Times New Roman" w:hAnsi="Times New Roman" w:cs="Times New Roman"/>
-          <w:sz w:val="24"/>
-          <w:lang w:val="en-US"/>
-        </w:rPr>
-        <w:t>his phone number and enable geo location for the app. This user has access to the basic functionality i.e. the booking, choosing a store and departments in its store.</w:t>
-      </w:r>
-      <w:r>
-        <w:rPr>
-          <w:rFonts w:ascii="Times New Roman" w:hAnsi="Times New Roman" w:cs="Times New Roman"/>
-          <w:sz w:val="24"/>
-          <w:lang w:val="en-US"/>
-        </w:rPr>
-        <w:t xml:space="preserve"> </w:t>
+        <w:t xml:space="preserve">1. Common User: a person that book a visit from home. To do that, this person must enter the system his phone number and enable geolocation for the app. This user has access to the basic functionality i.e. the booking, choosing a store, and departments in its store. </w:t>
       </w:r>
     </w:p>
     <w:p>
       <w:pPr>
-        <w:jc w:val="both"/>
         <w:rPr>
           <w:rFonts w:ascii="Times New Roman" w:hAnsi="Times New Roman" w:cs="Times New Roman"/>
           <w:sz w:val="24"/>
@@ -114,23 +69,13 @@
           <w:sz w:val="24"/>
           <w:lang w:val="en-US"/>
         </w:rPr>
-        <w:t>2. Privilege User: a personnel staff</w:t>
-      </w:r>
-      <w:r>
-        <w:rPr>
-          <w:rFonts w:ascii="Times New Roman" w:hAnsi="Times New Roman" w:cs="Times New Roman"/>
-          <w:sz w:val="24"/>
-          <w:lang w:val="en-US"/>
-        </w:rPr>
-        <w:t xml:space="preserve"> of the store. It has access to the technical information and can enter the metadata about the store i.e. store size, its departments and their sizes.</w:t>
+        <w:t>2. Privilege User: a personnel staff of the store. It has access to the technical information and can enter the metadata about the store i.e. store size, its departments, and their sizes.</w:t>
       </w:r>
     </w:p>
     <w:p>
       <w:pPr>
-        <w:jc w:val="both"/>
-        <w:rPr>
-          <w:rFonts w:ascii="Times New Roman" w:hAnsi="Times New Roman" w:cs="Times New Roman"/>
-          <w:sz w:val="24"/>
+        <w:rPr>
+          <w:lang w:val="en-US"/>
         </w:rPr>
       </w:pPr>
       <w:r>
@@ -139,18 +84,10 @@
           <w:sz w:val="24"/>
           <w:lang w:val="en-US"/>
         </w:rPr>
-        <w:t>3. Prioritized User: a person that book a visit via machine. This person doesn’t need to provide his phone number or anything but he has to get a ticket fr</w:t>
+        <w:t>3. Prioritized User: a person that book a visit via machine. This person doesn’t need to provide his phone number or anything but he has to get a ticket from the machine. He will get a higher priority than other users in the queue.</w:t>
       </w:r>
       <w:bookmarkStart w:id="0" w:name="_GoBack"/>
       <w:bookmarkEnd w:id="0"/>
-      <w:r>
-        <w:rPr>
-          <w:rFonts w:ascii="Times New Roman" w:hAnsi="Times New Roman" w:cs="Times New Roman"/>
-          <w:sz w:val="24"/>
-          <w:lang w:val="en-US"/>
-        </w:rPr>
-        <w:t>om the machine. He will get a higher priority than other users in queue.</w:t>
-      </w:r>
     </w:p>
     <w:sectPr>
       <w:pgSz w:w="11906" w:h="16838"/>

--- a/R&DD/2.3 User characteristics.docx
+++ b/R&DD/2.3 User characteristics.docx
@@ -1,37 +1,32 @@
 
 <file path=word/document.xml><?xml version="1.0" encoding="utf-8"?>
-<w:document xmlns:wpc="http://schemas.microsoft.com/office/word/2010/wordprocessingCanvas" xmlns:cx="http://schemas.microsoft.com/office/drawing/2014/chartex" xmlns:cx1="http://schemas.microsoft.com/office/drawing/2015/9/8/chartex" xmlns:mc="http://schemas.openxmlformats.org/markup-compatibility/2006" xmlns:o="urn:schemas-microsoft-com:office:office" xmlns:r="http://schemas.openxmlformats.org/officeDocument/2006/relationships" xmlns:m="http://schemas.openxmlformats.org/officeDocument/2006/math" xmlns:v="urn:schemas-microsoft-com:vml" xmlns:wp14="http://schemas.microsoft.com/office/word/2010/wordprocessingDrawing" xmlns:wp="http://schemas.openxmlformats.org/drawingml/2006/wordprocessingDrawing" xmlns:w10="urn:schemas-microsoft-com:office:word" xmlns:w="http://schemas.openxmlformats.org/wordprocessingml/2006/main" xmlns:w14="http://schemas.microsoft.com/office/word/2010/wordml" xmlns:w15="http://schemas.microsoft.com/office/word/2012/wordml" xmlns:w16se="http://schemas.microsoft.com/office/word/2015/wordml/symex" xmlns:wpg="http://schemas.microsoft.com/office/word/2010/wordprocessingGroup" xmlns:wpi="http://schemas.microsoft.com/office/word/2010/wordprocessingInk" xmlns:wne="http://schemas.microsoft.com/office/word/2006/wordml" xmlns:wps="http://schemas.microsoft.com/office/word/2010/wordprocessingShape" mc:Ignorable="w14 w15 w16se wp14">
+<w:document xmlns:wpc="http://schemas.microsoft.com/office/word/2010/wordprocessingCanvas" xmlns:cx="http://schemas.microsoft.com/office/drawing/2014/chartex" xmlns:cx1="http://schemas.microsoft.com/office/drawing/2015/9/8/chartex" xmlns:cx2="http://schemas.microsoft.com/office/drawing/2015/10/21/chartex" xmlns:cx3="http://schemas.microsoft.com/office/drawing/2016/5/9/chartex" xmlns:cx4="http://schemas.microsoft.com/office/drawing/2016/5/10/chartex" xmlns:cx5="http://schemas.microsoft.com/office/drawing/2016/5/11/chartex" xmlns:cx6="http://schemas.microsoft.com/office/drawing/2016/5/12/chartex" xmlns:cx7="http://schemas.microsoft.com/office/drawing/2016/5/13/chartex" xmlns:cx8="http://schemas.microsoft.com/office/drawing/2016/5/14/chartex" xmlns:mc="http://schemas.openxmlformats.org/markup-compatibility/2006" xmlns:aink="http://schemas.microsoft.com/office/drawing/2016/ink" xmlns:am3d="http://schemas.microsoft.com/office/drawing/2017/model3d" xmlns:o="urn:schemas-microsoft-com:office:office" xmlns:r="http://schemas.openxmlformats.org/officeDocument/2006/relationships" xmlns:m="http://schemas.openxmlformats.org/officeDocument/2006/math" xmlns:v="urn:schemas-microsoft-com:vml" xmlns:wp14="http://schemas.microsoft.com/office/word/2010/wordprocessingDrawing" xmlns:wp="http://schemas.openxmlformats.org/drawingml/2006/wordprocessingDrawing" xmlns:w10="urn:schemas-microsoft-com:office:word" xmlns:w="http://schemas.openxmlformats.org/wordprocessingml/2006/main" xmlns:w14="http://schemas.microsoft.com/office/word/2010/wordml" xmlns:w15="http://schemas.microsoft.com/office/word/2012/wordml" xmlns:w16cex="http://schemas.microsoft.com/office/word/2018/wordml/cex" xmlns:w16cid="http://schemas.microsoft.com/office/word/2016/wordml/cid" xmlns:w16="http://schemas.microsoft.com/office/word/2018/wordml" xmlns:w16se="http://schemas.microsoft.com/office/word/2015/wordml/symex" xmlns:wpg="http://schemas.microsoft.com/office/word/2010/wordprocessingGroup" xmlns:wpi="http://schemas.microsoft.com/office/word/2010/wordprocessingInk" xmlns:wne="http://schemas.microsoft.com/office/word/2006/wordml" xmlns:wps="http://schemas.microsoft.com/office/word/2010/wordprocessingShape" mc:Ignorable="w14 w15 w16se w16cid w16 w16cex wp14">
   <w:body>
     <w:p>
       <w:pPr>
+        <w:pStyle w:val="2"/>
         <w:rPr>
-          <w:rFonts w:ascii="Times New Roman" w:hAnsi="Times New Roman" w:cs="Times New Roman"/>
-          <w:b/>
+          <w:lang w:val="en-US"/>
+        </w:rPr>
+      </w:pPr>
+      <w:r>
+        <w:rPr>
+          <w:lang w:val="en-US"/>
+        </w:rPr>
+        <w:t>User characteristics</w:t>
+      </w:r>
+    </w:p>
+    <w:p>
+      <w:pPr>
+        <w:rPr>
+          <w:rFonts w:cs="Times New Roman"/>
           <w:sz w:val="24"/>
           <w:lang w:val="en-US"/>
         </w:rPr>
       </w:pPr>
       <w:r>
         <w:rPr>
-          <w:rFonts w:ascii="Times New Roman" w:hAnsi="Times New Roman" w:cs="Times New Roman"/>
-          <w:b/>
-          <w:sz w:val="24"/>
-          <w:lang w:val="en-US"/>
-        </w:rPr>
-        <w:t>2.3 User characteristics</w:t>
-      </w:r>
-    </w:p>
-    <w:p>
-      <w:pPr>
-        <w:rPr>
-          <w:rFonts w:ascii="Times New Roman" w:hAnsi="Times New Roman" w:cs="Times New Roman"/>
-          <w:sz w:val="24"/>
-          <w:lang w:val="en-US"/>
-        </w:rPr>
-      </w:pPr>
-      <w:r>
-        <w:rPr>
-          <w:rFonts w:ascii="Times New Roman" w:hAnsi="Times New Roman" w:cs="Times New Roman"/>
+          <w:rFonts w:cs="Times New Roman"/>
           <w:sz w:val="24"/>
           <w:lang w:val="en-US"/>
         </w:rPr>
@@ -41,14 +36,14 @@
     <w:p>
       <w:pPr>
         <w:rPr>
-          <w:rFonts w:ascii="Times New Roman" w:hAnsi="Times New Roman" w:cs="Times New Roman"/>
+          <w:rFonts w:cs="Times New Roman"/>
           <w:sz w:val="24"/>
           <w:lang w:val="en-US"/>
         </w:rPr>
       </w:pPr>
       <w:r>
         <w:rPr>
-          <w:rFonts w:ascii="Times New Roman" w:hAnsi="Times New Roman" w:cs="Times New Roman"/>
+          <w:rFonts w:cs="Times New Roman"/>
           <w:sz w:val="24"/>
           <w:lang w:val="en-US"/>
         </w:rPr>
@@ -58,14 +53,14 @@
     <w:p>
       <w:pPr>
         <w:rPr>
-          <w:rFonts w:ascii="Times New Roman" w:hAnsi="Times New Roman" w:cs="Times New Roman"/>
+          <w:rFonts w:cs="Times New Roman"/>
           <w:sz w:val="24"/>
           <w:lang w:val="en-US"/>
         </w:rPr>
       </w:pPr>
       <w:r>
         <w:rPr>
-          <w:rFonts w:ascii="Times New Roman" w:hAnsi="Times New Roman" w:cs="Times New Roman"/>
+          <w:rFonts w:cs="Times New Roman"/>
           <w:sz w:val="24"/>
           <w:lang w:val="en-US"/>
         </w:rPr>
@@ -80,16 +75,38 @@
       </w:pPr>
       <w:r>
         <w:rPr>
-          <w:rFonts w:ascii="Times New Roman" w:hAnsi="Times New Roman" w:cs="Times New Roman"/>
+          <w:rFonts w:cs="Times New Roman"/>
           <w:sz w:val="24"/>
           <w:lang w:val="en-US"/>
         </w:rPr>
-        <w:t>3. Prioritized User: a person that book a visit via machine. This person doesn’t need to provide his phone number or anything but he has to get a ticket from the machine. He will get a higher priority than other users in the queue.</w:t>
+        <w:t xml:space="preserve">3. Prioritized User: a person that book a visit via machine. This person doesn’t need to provide his phone number or </w:t>
       </w:r>
-      <w:bookmarkStart w:id="0" w:name="_GoBack"/>
-      <w:bookmarkEnd w:id="0"/>
+      <w:r>
+        <w:rPr>
+          <w:rFonts w:cs="Times New Roman"/>
+          <w:sz w:val="24"/>
+          <w:lang w:val="en-US"/>
+        </w:rPr>
+        <w:t>anything,</w:t>
+      </w:r>
+      <w:r>
+        <w:rPr>
+          <w:rFonts w:cs="Times New Roman"/>
+          <w:sz w:val="24"/>
+          <w:lang w:val="en-US"/>
+        </w:rPr>
+        <w:t xml:space="preserve"> but he has to get a ticket from the machine. He will get a higher priority than other users in the queue.</w:t>
+      </w:r>
+    </w:p>
+    <w:p>
+      <w:pPr>
+        <w:rPr>
+          <w:lang w:val="en-US"/>
+        </w:rPr>
+      </w:pPr>
     </w:p>
     <w:sectPr>
+      <w:type w:val="continuous"/>
       <w:pgSz w:w="11906" w:h="16838"/>
       <w:pgMar w:top="1134" w:right="850" w:bottom="1134" w:left="1701" w:header="708" w:footer="708" w:gutter="0"/>
       <w:cols w:space="708"/>
@@ -99,8 +116,2137 @@
 </w:document>
 </file>
 
+<file path=word/endnotes.xml><?xml version="1.0" encoding="utf-8"?>
+<w:endnotes xmlns:wpc="http://schemas.microsoft.com/office/word/2010/wordprocessingCanvas" xmlns:cx="http://schemas.microsoft.com/office/drawing/2014/chartex" xmlns:cx1="http://schemas.microsoft.com/office/drawing/2015/9/8/chartex" xmlns:cx2="http://schemas.microsoft.com/office/drawing/2015/10/21/chartex" xmlns:cx3="http://schemas.microsoft.com/office/drawing/2016/5/9/chartex" xmlns:cx4="http://schemas.microsoft.com/office/drawing/2016/5/10/chartex" xmlns:cx5="http://schemas.microsoft.com/office/drawing/2016/5/11/chartex" xmlns:cx6="http://schemas.microsoft.com/office/drawing/2016/5/12/chartex" xmlns:cx7="http://schemas.microsoft.com/office/drawing/2016/5/13/chartex" xmlns:cx8="http://schemas.microsoft.com/office/drawing/2016/5/14/chartex" xmlns:mc="http://schemas.openxmlformats.org/markup-compatibility/2006" xmlns:aink="http://schemas.microsoft.com/office/drawing/2016/ink" xmlns:am3d="http://schemas.microsoft.com/office/drawing/2017/model3d" xmlns:o="urn:schemas-microsoft-com:office:office" xmlns:r="http://schemas.openxmlformats.org/officeDocument/2006/relationships" xmlns:m="http://schemas.openxmlformats.org/officeDocument/2006/math" xmlns:v="urn:schemas-microsoft-com:vml" xmlns:wp14="http://schemas.microsoft.com/office/word/2010/wordprocessingDrawing" xmlns:wp="http://schemas.openxmlformats.org/drawingml/2006/wordprocessingDrawing" xmlns:w10="urn:schemas-microsoft-com:office:word" xmlns:w="http://schemas.openxmlformats.org/wordprocessingml/2006/main" xmlns:w14="http://schemas.microsoft.com/office/word/2010/wordml" xmlns:w15="http://schemas.microsoft.com/office/word/2012/wordml" xmlns:w16cex="http://schemas.microsoft.com/office/word/2018/wordml/cex" xmlns:w16cid="http://schemas.microsoft.com/office/word/2016/wordml/cid" xmlns:w16="http://schemas.microsoft.com/office/word/2018/wordml" xmlns:w16se="http://schemas.microsoft.com/office/word/2015/wordml/symex" xmlns:wpg="http://schemas.microsoft.com/office/word/2010/wordprocessingGroup" xmlns:wpi="http://schemas.microsoft.com/office/word/2010/wordprocessingInk" xmlns:wne="http://schemas.microsoft.com/office/word/2006/wordml" xmlns:wps="http://schemas.microsoft.com/office/word/2010/wordprocessingShape" mc:Ignorable="w14 w15 w16se w16cid w16 w16cex wp14">
+  <w:endnote w:type="separator" w:id="-1">
+    <w:p>
+      <w:pPr>
+        <w:spacing w:after="0" w:line="240" w:lineRule="auto"/>
+      </w:pPr>
+      <w:r>
+        <w:separator/>
+      </w:r>
+    </w:p>
+  </w:endnote>
+  <w:endnote w:type="continuationSeparator" w:id="0">
+    <w:p>
+      <w:pPr>
+        <w:spacing w:after="0" w:line="240" w:lineRule="auto"/>
+      </w:pPr>
+      <w:r>
+        <w:continuationSeparator/>
+      </w:r>
+    </w:p>
+  </w:endnote>
+</w:endnotes>
+</file>
+
+<file path=word/footnotes.xml><?xml version="1.0" encoding="utf-8"?>
+<w:footnotes xmlns:wpc="http://schemas.microsoft.com/office/word/2010/wordprocessingCanvas" xmlns:cx="http://schemas.microsoft.com/office/drawing/2014/chartex" xmlns:cx1="http://schemas.microsoft.com/office/drawing/2015/9/8/chartex" xmlns:cx2="http://schemas.microsoft.com/office/drawing/2015/10/21/chartex" xmlns:cx3="http://schemas.microsoft.com/office/drawing/2016/5/9/chartex" xmlns:cx4="http://schemas.microsoft.com/office/drawing/2016/5/10/chartex" xmlns:cx5="http://schemas.microsoft.com/office/drawing/2016/5/11/chartex" xmlns:cx6="http://schemas.microsoft.com/office/drawing/2016/5/12/chartex" xmlns:cx7="http://schemas.microsoft.com/office/drawing/2016/5/13/chartex" xmlns:cx8="http://schemas.microsoft.com/office/drawing/2016/5/14/chartex" xmlns:mc="http://schemas.openxmlformats.org/markup-compatibility/2006" xmlns:aink="http://schemas.microsoft.com/office/drawing/2016/ink" xmlns:am3d="http://schemas.microsoft.com/office/drawing/2017/model3d" xmlns:o="urn:schemas-microsoft-com:office:office" xmlns:r="http://schemas.openxmlformats.org/officeDocument/2006/relationships" xmlns:m="http://schemas.openxmlformats.org/officeDocument/2006/math" xmlns:v="urn:schemas-microsoft-com:vml" xmlns:wp14="http://schemas.microsoft.com/office/word/2010/wordprocessingDrawing" xmlns:wp="http://schemas.openxmlformats.org/drawingml/2006/wordprocessingDrawing" xmlns:w10="urn:schemas-microsoft-com:office:word" xmlns:w="http://schemas.openxmlformats.org/wordprocessingml/2006/main" xmlns:w14="http://schemas.microsoft.com/office/word/2010/wordml" xmlns:w15="http://schemas.microsoft.com/office/word/2012/wordml" xmlns:w16cex="http://schemas.microsoft.com/office/word/2018/wordml/cex" xmlns:w16cid="http://schemas.microsoft.com/office/word/2016/wordml/cid" xmlns:w16="http://schemas.microsoft.com/office/word/2018/wordml" xmlns:w16se="http://schemas.microsoft.com/office/word/2015/wordml/symex" xmlns:wpg="http://schemas.microsoft.com/office/word/2010/wordprocessingGroup" xmlns:wpi="http://schemas.microsoft.com/office/word/2010/wordprocessingInk" xmlns:wne="http://schemas.microsoft.com/office/word/2006/wordml" xmlns:wps="http://schemas.microsoft.com/office/word/2010/wordprocessingShape" mc:Ignorable="w14 w15 w16se w16cid w16 w16cex wp14">
+  <w:footnote w:type="separator" w:id="-1">
+    <w:p>
+      <w:pPr>
+        <w:spacing w:after="0" w:line="240" w:lineRule="auto"/>
+      </w:pPr>
+      <w:r>
+        <w:separator/>
+      </w:r>
+    </w:p>
+  </w:footnote>
+  <w:footnote w:type="continuationSeparator" w:id="0">
+    <w:p>
+      <w:pPr>
+        <w:spacing w:after="0" w:line="240" w:lineRule="auto"/>
+      </w:pPr>
+      <w:r>
+        <w:continuationSeparator/>
+      </w:r>
+    </w:p>
+  </w:footnote>
+</w:footnotes>
+</file>
+
+<file path=word/numbering.xml><?xml version="1.0" encoding="utf-8"?>
+<w:numbering xmlns:wpc="http://schemas.microsoft.com/office/word/2010/wordprocessingCanvas" xmlns:cx="http://schemas.microsoft.com/office/drawing/2014/chartex" xmlns:cx1="http://schemas.microsoft.com/office/drawing/2015/9/8/chartex" xmlns:cx2="http://schemas.microsoft.com/office/drawing/2015/10/21/chartex" xmlns:cx3="http://schemas.microsoft.com/office/drawing/2016/5/9/chartex" xmlns:cx4="http://schemas.microsoft.com/office/drawing/2016/5/10/chartex" xmlns:cx5="http://schemas.microsoft.com/office/drawing/2016/5/11/chartex" xmlns:cx6="http://schemas.microsoft.com/office/drawing/2016/5/12/chartex" xmlns:cx7="http://schemas.microsoft.com/office/drawing/2016/5/13/chartex" xmlns:cx8="http://schemas.microsoft.com/office/drawing/2016/5/14/chartex" xmlns:mc="http://schemas.openxmlformats.org/markup-compatibility/2006" xmlns:aink="http://schemas.microsoft.com/office/drawing/2016/ink" xmlns:am3d="http://schemas.microsoft.com/office/drawing/2017/model3d" xmlns:o="urn:schemas-microsoft-com:office:office" xmlns:r="http://schemas.openxmlformats.org/officeDocument/2006/relationships" xmlns:m="http://schemas.openxmlformats.org/officeDocument/2006/math" xmlns:v="urn:schemas-microsoft-com:vml" xmlns:wp14="http://schemas.microsoft.com/office/word/2010/wordprocessingDrawing" xmlns:wp="http://schemas.openxmlformats.org/drawingml/2006/wordprocessingDrawing" xmlns:w10="urn:schemas-microsoft-com:office:word" xmlns:w="http://schemas.openxmlformats.org/wordprocessingml/2006/main" xmlns:w14="http://schemas.microsoft.com/office/word/2010/wordml" xmlns:w15="http://schemas.microsoft.com/office/word/2012/wordml" xmlns:w16cex="http://schemas.microsoft.com/office/word/2018/wordml/cex" xmlns:w16cid="http://schemas.microsoft.com/office/word/2016/wordml/cid" xmlns:w16="http://schemas.microsoft.com/office/word/2018/wordml" xmlns:w16se="http://schemas.microsoft.com/office/word/2015/wordml/symex" xmlns:wpg="http://schemas.microsoft.com/office/word/2010/wordprocessingGroup" xmlns:wpi="http://schemas.microsoft.com/office/word/2010/wordprocessingInk" xmlns:wne="http://schemas.microsoft.com/office/word/2006/wordml" xmlns:wps="http://schemas.microsoft.com/office/word/2010/wordprocessingShape" mc:Ignorable="w14 w15 w16se w16cid w16 w16cex wp14">
+  <w:abstractNum w:abstractNumId="0" w15:restartNumberingAfterBreak="0">
+    <w:nsid w:val="0A1C0D5A"/>
+    <w:multiLevelType w:val="hybridMultilevel"/>
+    <w:tmpl w:val="D79048BA"/>
+    <w:lvl w:ilvl="0" w:tplc="04190001">
+      <w:start w:val="1"/>
+      <w:numFmt w:val="bullet"/>
+      <w:lvlText w:val=""/>
+      <w:lvlJc w:val="left"/>
+      <w:pPr>
+        <w:ind w:left="1429" w:hanging="360"/>
+      </w:pPr>
+      <w:rPr>
+        <w:rFonts w:ascii="Symbol" w:hAnsi="Symbol" w:hint="default"/>
+      </w:rPr>
+    </w:lvl>
+    <w:lvl w:ilvl="1" w:tplc="04190003">
+      <w:start w:val="1"/>
+      <w:numFmt w:val="bullet"/>
+      <w:lvlText w:val="o"/>
+      <w:lvlJc w:val="left"/>
+      <w:pPr>
+        <w:ind w:left="2149" w:hanging="360"/>
+      </w:pPr>
+      <w:rPr>
+        <w:rFonts w:ascii="Courier New" w:hAnsi="Courier New" w:cs="Courier New" w:hint="default"/>
+      </w:rPr>
+    </w:lvl>
+    <w:lvl w:ilvl="2" w:tplc="04190005" w:tentative="1">
+      <w:start w:val="1"/>
+      <w:numFmt w:val="bullet"/>
+      <w:lvlText w:val=""/>
+      <w:lvlJc w:val="left"/>
+      <w:pPr>
+        <w:ind w:left="2869" w:hanging="360"/>
+      </w:pPr>
+      <w:rPr>
+        <w:rFonts w:ascii="Wingdings" w:hAnsi="Wingdings" w:hint="default"/>
+      </w:rPr>
+    </w:lvl>
+    <w:lvl w:ilvl="3" w:tplc="04190001" w:tentative="1">
+      <w:start w:val="1"/>
+      <w:numFmt w:val="bullet"/>
+      <w:lvlText w:val=""/>
+      <w:lvlJc w:val="left"/>
+      <w:pPr>
+        <w:ind w:left="3589" w:hanging="360"/>
+      </w:pPr>
+      <w:rPr>
+        <w:rFonts w:ascii="Symbol" w:hAnsi="Symbol" w:hint="default"/>
+      </w:rPr>
+    </w:lvl>
+    <w:lvl w:ilvl="4" w:tplc="04190003" w:tentative="1">
+      <w:start w:val="1"/>
+      <w:numFmt w:val="bullet"/>
+      <w:lvlText w:val="o"/>
+      <w:lvlJc w:val="left"/>
+      <w:pPr>
+        <w:ind w:left="4309" w:hanging="360"/>
+      </w:pPr>
+      <w:rPr>
+        <w:rFonts w:ascii="Courier New" w:hAnsi="Courier New" w:cs="Courier New" w:hint="default"/>
+      </w:rPr>
+    </w:lvl>
+    <w:lvl w:ilvl="5" w:tplc="04190005" w:tentative="1">
+      <w:start w:val="1"/>
+      <w:numFmt w:val="bullet"/>
+      <w:lvlText w:val=""/>
+      <w:lvlJc w:val="left"/>
+      <w:pPr>
+        <w:ind w:left="5029" w:hanging="360"/>
+      </w:pPr>
+      <w:rPr>
+        <w:rFonts w:ascii="Wingdings" w:hAnsi="Wingdings" w:hint="default"/>
+      </w:rPr>
+    </w:lvl>
+    <w:lvl w:ilvl="6" w:tplc="04190001" w:tentative="1">
+      <w:start w:val="1"/>
+      <w:numFmt w:val="bullet"/>
+      <w:lvlText w:val=""/>
+      <w:lvlJc w:val="left"/>
+      <w:pPr>
+        <w:ind w:left="5749" w:hanging="360"/>
+      </w:pPr>
+      <w:rPr>
+        <w:rFonts w:ascii="Symbol" w:hAnsi="Symbol" w:hint="default"/>
+      </w:rPr>
+    </w:lvl>
+    <w:lvl w:ilvl="7" w:tplc="04190003" w:tentative="1">
+      <w:start w:val="1"/>
+      <w:numFmt w:val="bullet"/>
+      <w:lvlText w:val="o"/>
+      <w:lvlJc w:val="left"/>
+      <w:pPr>
+        <w:ind w:left="6469" w:hanging="360"/>
+      </w:pPr>
+      <w:rPr>
+        <w:rFonts w:ascii="Courier New" w:hAnsi="Courier New" w:cs="Courier New" w:hint="default"/>
+      </w:rPr>
+    </w:lvl>
+    <w:lvl w:ilvl="8" w:tplc="04190005" w:tentative="1">
+      <w:start w:val="1"/>
+      <w:numFmt w:val="bullet"/>
+      <w:lvlText w:val=""/>
+      <w:lvlJc w:val="left"/>
+      <w:pPr>
+        <w:ind w:left="7189" w:hanging="360"/>
+      </w:pPr>
+      <w:rPr>
+        <w:rFonts w:ascii="Wingdings" w:hAnsi="Wingdings" w:hint="default"/>
+      </w:rPr>
+    </w:lvl>
+  </w:abstractNum>
+  <w:abstractNum w:abstractNumId="1" w15:restartNumberingAfterBreak="0">
+    <w:nsid w:val="1FB214C9"/>
+    <w:multiLevelType w:val="hybridMultilevel"/>
+    <w:tmpl w:val="31BE9274"/>
+    <w:lvl w:ilvl="0" w:tplc="04190001">
+      <w:start w:val="1"/>
+      <w:numFmt w:val="bullet"/>
+      <w:lvlText w:val=""/>
+      <w:lvlJc w:val="left"/>
+      <w:pPr>
+        <w:ind w:left="1008" w:hanging="360"/>
+      </w:pPr>
+      <w:rPr>
+        <w:rFonts w:ascii="Symbol" w:hAnsi="Symbol" w:hint="default"/>
+      </w:rPr>
+    </w:lvl>
+    <w:lvl w:ilvl="1" w:tplc="04190003" w:tentative="1">
+      <w:start w:val="1"/>
+      <w:numFmt w:val="bullet"/>
+      <w:lvlText w:val="o"/>
+      <w:lvlJc w:val="left"/>
+      <w:pPr>
+        <w:ind w:left="1728" w:hanging="360"/>
+      </w:pPr>
+      <w:rPr>
+        <w:rFonts w:ascii="Courier New" w:hAnsi="Courier New" w:cs="Courier New" w:hint="default"/>
+      </w:rPr>
+    </w:lvl>
+    <w:lvl w:ilvl="2" w:tplc="04190005" w:tentative="1">
+      <w:start w:val="1"/>
+      <w:numFmt w:val="bullet"/>
+      <w:lvlText w:val=""/>
+      <w:lvlJc w:val="left"/>
+      <w:pPr>
+        <w:ind w:left="2448" w:hanging="360"/>
+      </w:pPr>
+      <w:rPr>
+        <w:rFonts w:ascii="Wingdings" w:hAnsi="Wingdings" w:hint="default"/>
+      </w:rPr>
+    </w:lvl>
+    <w:lvl w:ilvl="3" w:tplc="04190001" w:tentative="1">
+      <w:start w:val="1"/>
+      <w:numFmt w:val="bullet"/>
+      <w:lvlText w:val=""/>
+      <w:lvlJc w:val="left"/>
+      <w:pPr>
+        <w:ind w:left="3168" w:hanging="360"/>
+      </w:pPr>
+      <w:rPr>
+        <w:rFonts w:ascii="Symbol" w:hAnsi="Symbol" w:hint="default"/>
+      </w:rPr>
+    </w:lvl>
+    <w:lvl w:ilvl="4" w:tplc="04190003" w:tentative="1">
+      <w:start w:val="1"/>
+      <w:numFmt w:val="bullet"/>
+      <w:lvlText w:val="o"/>
+      <w:lvlJc w:val="left"/>
+      <w:pPr>
+        <w:ind w:left="3888" w:hanging="360"/>
+      </w:pPr>
+      <w:rPr>
+        <w:rFonts w:ascii="Courier New" w:hAnsi="Courier New" w:cs="Courier New" w:hint="default"/>
+      </w:rPr>
+    </w:lvl>
+    <w:lvl w:ilvl="5" w:tplc="04190005" w:tentative="1">
+      <w:start w:val="1"/>
+      <w:numFmt w:val="bullet"/>
+      <w:lvlText w:val=""/>
+      <w:lvlJc w:val="left"/>
+      <w:pPr>
+        <w:ind w:left="4608" w:hanging="360"/>
+      </w:pPr>
+      <w:rPr>
+        <w:rFonts w:ascii="Wingdings" w:hAnsi="Wingdings" w:hint="default"/>
+      </w:rPr>
+    </w:lvl>
+    <w:lvl w:ilvl="6" w:tplc="04190001" w:tentative="1">
+      <w:start w:val="1"/>
+      <w:numFmt w:val="bullet"/>
+      <w:lvlText w:val=""/>
+      <w:lvlJc w:val="left"/>
+      <w:pPr>
+        <w:ind w:left="5328" w:hanging="360"/>
+      </w:pPr>
+      <w:rPr>
+        <w:rFonts w:ascii="Symbol" w:hAnsi="Symbol" w:hint="default"/>
+      </w:rPr>
+    </w:lvl>
+    <w:lvl w:ilvl="7" w:tplc="04190003" w:tentative="1">
+      <w:start w:val="1"/>
+      <w:numFmt w:val="bullet"/>
+      <w:lvlText w:val="o"/>
+      <w:lvlJc w:val="left"/>
+      <w:pPr>
+        <w:ind w:left="6048" w:hanging="360"/>
+      </w:pPr>
+      <w:rPr>
+        <w:rFonts w:ascii="Courier New" w:hAnsi="Courier New" w:cs="Courier New" w:hint="default"/>
+      </w:rPr>
+    </w:lvl>
+    <w:lvl w:ilvl="8" w:tplc="04190005" w:tentative="1">
+      <w:start w:val="1"/>
+      <w:numFmt w:val="bullet"/>
+      <w:lvlText w:val=""/>
+      <w:lvlJc w:val="left"/>
+      <w:pPr>
+        <w:ind w:left="6768" w:hanging="360"/>
+      </w:pPr>
+      <w:rPr>
+        <w:rFonts w:ascii="Wingdings" w:hAnsi="Wingdings" w:hint="default"/>
+      </w:rPr>
+    </w:lvl>
+  </w:abstractNum>
+  <w:abstractNum w:abstractNumId="2" w15:restartNumberingAfterBreak="0">
+    <w:nsid w:val="2D972B05"/>
+    <w:multiLevelType w:val="hybridMultilevel"/>
+    <w:tmpl w:val="23003ECE"/>
+    <w:lvl w:ilvl="0" w:tplc="E7E4C2A8">
+      <w:start w:val="1"/>
+      <w:numFmt w:val="decimal"/>
+      <w:lvlText w:val="%1"/>
+      <w:lvlJc w:val="left"/>
+      <w:pPr>
+        <w:ind w:left="547" w:hanging="431"/>
+      </w:pPr>
+      <w:rPr>
+        <w:rFonts w:ascii="Times New Roman" w:eastAsia="Times New Roman" w:hAnsi="Times New Roman" w:cs="Times New Roman" w:hint="default"/>
+        <w:b/>
+        <w:bCs/>
+        <w:color w:val="2E3092"/>
+        <w:w w:val="102"/>
+        <w:sz w:val="28"/>
+        <w:szCs w:val="28"/>
+        <w:lang w:val="en-US" w:eastAsia="en-US" w:bidi="ar-SA"/>
+      </w:rPr>
+    </w:lvl>
+    <w:lvl w:ilvl="1" w:tplc="34725B76">
+      <w:numFmt w:val="bullet"/>
+      <w:lvlText w:val="•"/>
+      <w:lvlJc w:val="left"/>
+      <w:pPr>
+        <w:ind w:left="662" w:hanging="219"/>
+      </w:pPr>
+      <w:rPr>
+        <w:rFonts w:ascii="MS UI Gothic" w:eastAsia="MS UI Gothic" w:hAnsi="MS UI Gothic" w:cs="MS UI Gothic" w:hint="default"/>
+        <w:w w:val="244"/>
+        <w:sz w:val="22"/>
+        <w:szCs w:val="22"/>
+        <w:lang w:val="en-US" w:eastAsia="en-US" w:bidi="ar-SA"/>
+      </w:rPr>
+    </w:lvl>
+    <w:lvl w:ilvl="2" w:tplc="390E4DD6">
+      <w:numFmt w:val="bullet"/>
+      <w:lvlText w:val="•"/>
+      <w:lvlJc w:val="left"/>
+      <w:pPr>
+        <w:ind w:left="1620" w:hanging="219"/>
+      </w:pPr>
+      <w:rPr>
+        <w:rFonts w:hint="default"/>
+        <w:lang w:val="en-US" w:eastAsia="en-US" w:bidi="ar-SA"/>
+      </w:rPr>
+    </w:lvl>
+    <w:lvl w:ilvl="3" w:tplc="78CEE816">
+      <w:numFmt w:val="bullet"/>
+      <w:lvlText w:val="•"/>
+      <w:lvlJc w:val="left"/>
+      <w:pPr>
+        <w:ind w:left="2581" w:hanging="219"/>
+      </w:pPr>
+      <w:rPr>
+        <w:rFonts w:hint="default"/>
+        <w:lang w:val="en-US" w:eastAsia="en-US" w:bidi="ar-SA"/>
+      </w:rPr>
+    </w:lvl>
+    <w:lvl w:ilvl="4" w:tplc="3B7687E8">
+      <w:numFmt w:val="bullet"/>
+      <w:lvlText w:val="•"/>
+      <w:lvlJc w:val="left"/>
+      <w:pPr>
+        <w:ind w:left="3541" w:hanging="219"/>
+      </w:pPr>
+      <w:rPr>
+        <w:rFonts w:hint="default"/>
+        <w:lang w:val="en-US" w:eastAsia="en-US" w:bidi="ar-SA"/>
+      </w:rPr>
+    </w:lvl>
+    <w:lvl w:ilvl="5" w:tplc="40F8CEA4">
+      <w:numFmt w:val="bullet"/>
+      <w:lvlText w:val="•"/>
+      <w:lvlJc w:val="left"/>
+      <w:pPr>
+        <w:ind w:left="4502" w:hanging="219"/>
+      </w:pPr>
+      <w:rPr>
+        <w:rFonts w:hint="default"/>
+        <w:lang w:val="en-US" w:eastAsia="en-US" w:bidi="ar-SA"/>
+      </w:rPr>
+    </w:lvl>
+    <w:lvl w:ilvl="6" w:tplc="27FA24FE">
+      <w:numFmt w:val="bullet"/>
+      <w:lvlText w:val="•"/>
+      <w:lvlJc w:val="left"/>
+      <w:pPr>
+        <w:ind w:left="5463" w:hanging="219"/>
+      </w:pPr>
+      <w:rPr>
+        <w:rFonts w:hint="default"/>
+        <w:lang w:val="en-US" w:eastAsia="en-US" w:bidi="ar-SA"/>
+      </w:rPr>
+    </w:lvl>
+    <w:lvl w:ilvl="7" w:tplc="709A66E8">
+      <w:numFmt w:val="bullet"/>
+      <w:lvlText w:val="•"/>
+      <w:lvlJc w:val="left"/>
+      <w:pPr>
+        <w:ind w:left="6423" w:hanging="219"/>
+      </w:pPr>
+      <w:rPr>
+        <w:rFonts w:hint="default"/>
+        <w:lang w:val="en-US" w:eastAsia="en-US" w:bidi="ar-SA"/>
+      </w:rPr>
+    </w:lvl>
+    <w:lvl w:ilvl="8" w:tplc="350EBD62">
+      <w:numFmt w:val="bullet"/>
+      <w:lvlText w:val="•"/>
+      <w:lvlJc w:val="left"/>
+      <w:pPr>
+        <w:ind w:left="7384" w:hanging="219"/>
+      </w:pPr>
+      <w:rPr>
+        <w:rFonts w:hint="default"/>
+        <w:lang w:val="en-US" w:eastAsia="en-US" w:bidi="ar-SA"/>
+      </w:rPr>
+    </w:lvl>
+  </w:abstractNum>
+  <w:abstractNum w:abstractNumId="3" w15:restartNumberingAfterBreak="0">
+    <w:nsid w:val="2E890C6C"/>
+    <w:multiLevelType w:val="hybridMultilevel"/>
+    <w:tmpl w:val="C64A82B2"/>
+    <w:lvl w:ilvl="0" w:tplc="00867CEC">
+      <w:start w:val="1"/>
+      <w:numFmt w:val="decimal"/>
+      <w:pStyle w:val="a"/>
+      <w:lvlText w:val="1.1.%1"/>
+      <w:lvlJc w:val="left"/>
+      <w:pPr>
+        <w:ind w:left="720" w:hanging="360"/>
+      </w:pPr>
+      <w:rPr>
+        <w:rFonts w:ascii="Times New Roman" w:hAnsi="Times New Roman" w:hint="default"/>
+        <w:bCs w:val="0"/>
+        <w:i w:val="0"/>
+        <w:iCs w:val="0"/>
+        <w:caps w:val="0"/>
+        <w:smallCaps w:val="0"/>
+        <w:strike w:val="0"/>
+        <w:dstrike w:val="0"/>
+        <w:outline w:val="0"/>
+        <w:shadow w:val="0"/>
+        <w:emboss w:val="0"/>
+        <w:imprint w:val="0"/>
+        <w:vanish w:val="0"/>
+        <w:color w:val="2E74B5" w:themeColor="accent1" w:themeShade="BF"/>
+        <w:spacing w:val="0"/>
+        <w:kern w:val="0"/>
+        <w:position w:val="0"/>
+        <w:sz w:val="24"/>
+        <w:u w:val="none"/>
+        <w:effect w:val="none"/>
+        <w:vertAlign w:val="baseline"/>
+        <w:em w:val="none"/>
+        <w14:ligatures w14:val="none"/>
+        <w14:numForm w14:val="default"/>
+        <w14:numSpacing w14:val="default"/>
+        <w14:stylisticSets/>
+        <w14:cntxtAlts w14:val="0"/>
+      </w:rPr>
+    </w:lvl>
+    <w:lvl w:ilvl="1" w:tplc="04190019" w:tentative="1">
+      <w:start w:val="1"/>
+      <w:numFmt w:val="lowerLetter"/>
+      <w:lvlText w:val="%2."/>
+      <w:lvlJc w:val="left"/>
+      <w:pPr>
+        <w:ind w:left="1440" w:hanging="360"/>
+      </w:pPr>
+    </w:lvl>
+    <w:lvl w:ilvl="2" w:tplc="0419001B" w:tentative="1">
+      <w:start w:val="1"/>
+      <w:numFmt w:val="lowerRoman"/>
+      <w:lvlText w:val="%3."/>
+      <w:lvlJc w:val="right"/>
+      <w:pPr>
+        <w:ind w:left="2160" w:hanging="180"/>
+      </w:pPr>
+    </w:lvl>
+    <w:lvl w:ilvl="3" w:tplc="0419000F" w:tentative="1">
+      <w:start w:val="1"/>
+      <w:numFmt w:val="decimal"/>
+      <w:lvlText w:val="%4."/>
+      <w:lvlJc w:val="left"/>
+      <w:pPr>
+        <w:ind w:left="2880" w:hanging="360"/>
+      </w:pPr>
+    </w:lvl>
+    <w:lvl w:ilvl="4" w:tplc="04190019" w:tentative="1">
+      <w:start w:val="1"/>
+      <w:numFmt w:val="lowerLetter"/>
+      <w:lvlText w:val="%5."/>
+      <w:lvlJc w:val="left"/>
+      <w:pPr>
+        <w:ind w:left="3600" w:hanging="360"/>
+      </w:pPr>
+    </w:lvl>
+    <w:lvl w:ilvl="5" w:tplc="0419001B" w:tentative="1">
+      <w:start w:val="1"/>
+      <w:numFmt w:val="lowerRoman"/>
+      <w:lvlText w:val="%6."/>
+      <w:lvlJc w:val="right"/>
+      <w:pPr>
+        <w:ind w:left="4320" w:hanging="180"/>
+      </w:pPr>
+    </w:lvl>
+    <w:lvl w:ilvl="6" w:tplc="0419000F" w:tentative="1">
+      <w:start w:val="1"/>
+      <w:numFmt w:val="decimal"/>
+      <w:lvlText w:val="%7."/>
+      <w:lvlJc w:val="left"/>
+      <w:pPr>
+        <w:ind w:left="5040" w:hanging="360"/>
+      </w:pPr>
+    </w:lvl>
+    <w:lvl w:ilvl="7" w:tplc="04190019" w:tentative="1">
+      <w:start w:val="1"/>
+      <w:numFmt w:val="lowerLetter"/>
+      <w:lvlText w:val="%8."/>
+      <w:lvlJc w:val="left"/>
+      <w:pPr>
+        <w:ind w:left="5760" w:hanging="360"/>
+      </w:pPr>
+    </w:lvl>
+    <w:lvl w:ilvl="8" w:tplc="0419001B" w:tentative="1">
+      <w:start w:val="1"/>
+      <w:numFmt w:val="lowerRoman"/>
+      <w:lvlText w:val="%9."/>
+      <w:lvlJc w:val="right"/>
+      <w:pPr>
+        <w:ind w:left="6480" w:hanging="180"/>
+      </w:pPr>
+    </w:lvl>
+  </w:abstractNum>
+  <w:abstractNum w:abstractNumId="4" w15:restartNumberingAfterBreak="0">
+    <w:nsid w:val="33864BE0"/>
+    <w:multiLevelType w:val="hybridMultilevel"/>
+    <w:tmpl w:val="0AB8B84C"/>
+    <w:lvl w:ilvl="0" w:tplc="04090001">
+      <w:start w:val="1"/>
+      <w:numFmt w:val="bullet"/>
+      <w:lvlText w:val=""/>
+      <w:lvlJc w:val="left"/>
+      <w:pPr>
+        <w:ind w:left="1430" w:hanging="360"/>
+      </w:pPr>
+      <w:rPr>
+        <w:rFonts w:ascii="Symbol" w:hAnsi="Symbol" w:hint="default"/>
+      </w:rPr>
+    </w:lvl>
+    <w:lvl w:ilvl="1" w:tplc="04090003" w:tentative="1">
+      <w:start w:val="1"/>
+      <w:numFmt w:val="bullet"/>
+      <w:lvlText w:val="o"/>
+      <w:lvlJc w:val="left"/>
+      <w:pPr>
+        <w:ind w:left="2150" w:hanging="360"/>
+      </w:pPr>
+      <w:rPr>
+        <w:rFonts w:ascii="Courier New" w:hAnsi="Courier New" w:cs="Courier New" w:hint="default"/>
+      </w:rPr>
+    </w:lvl>
+    <w:lvl w:ilvl="2" w:tplc="04090005" w:tentative="1">
+      <w:start w:val="1"/>
+      <w:numFmt w:val="bullet"/>
+      <w:lvlText w:val=""/>
+      <w:lvlJc w:val="left"/>
+      <w:pPr>
+        <w:ind w:left="2870" w:hanging="360"/>
+      </w:pPr>
+      <w:rPr>
+        <w:rFonts w:ascii="Wingdings" w:hAnsi="Wingdings" w:hint="default"/>
+      </w:rPr>
+    </w:lvl>
+    <w:lvl w:ilvl="3" w:tplc="04090001" w:tentative="1">
+      <w:start w:val="1"/>
+      <w:numFmt w:val="bullet"/>
+      <w:lvlText w:val=""/>
+      <w:lvlJc w:val="left"/>
+      <w:pPr>
+        <w:ind w:left="3590" w:hanging="360"/>
+      </w:pPr>
+      <w:rPr>
+        <w:rFonts w:ascii="Symbol" w:hAnsi="Symbol" w:hint="default"/>
+      </w:rPr>
+    </w:lvl>
+    <w:lvl w:ilvl="4" w:tplc="04090003" w:tentative="1">
+      <w:start w:val="1"/>
+      <w:numFmt w:val="bullet"/>
+      <w:lvlText w:val="o"/>
+      <w:lvlJc w:val="left"/>
+      <w:pPr>
+        <w:ind w:left="4310" w:hanging="360"/>
+      </w:pPr>
+      <w:rPr>
+        <w:rFonts w:ascii="Courier New" w:hAnsi="Courier New" w:cs="Courier New" w:hint="default"/>
+      </w:rPr>
+    </w:lvl>
+    <w:lvl w:ilvl="5" w:tplc="04090005" w:tentative="1">
+      <w:start w:val="1"/>
+      <w:numFmt w:val="bullet"/>
+      <w:lvlText w:val=""/>
+      <w:lvlJc w:val="left"/>
+      <w:pPr>
+        <w:ind w:left="5030" w:hanging="360"/>
+      </w:pPr>
+      <w:rPr>
+        <w:rFonts w:ascii="Wingdings" w:hAnsi="Wingdings" w:hint="default"/>
+      </w:rPr>
+    </w:lvl>
+    <w:lvl w:ilvl="6" w:tplc="04090001" w:tentative="1">
+      <w:start w:val="1"/>
+      <w:numFmt w:val="bullet"/>
+      <w:lvlText w:val=""/>
+      <w:lvlJc w:val="left"/>
+      <w:pPr>
+        <w:ind w:left="5750" w:hanging="360"/>
+      </w:pPr>
+      <w:rPr>
+        <w:rFonts w:ascii="Symbol" w:hAnsi="Symbol" w:hint="default"/>
+      </w:rPr>
+    </w:lvl>
+    <w:lvl w:ilvl="7" w:tplc="04090003" w:tentative="1">
+      <w:start w:val="1"/>
+      <w:numFmt w:val="bullet"/>
+      <w:lvlText w:val="o"/>
+      <w:lvlJc w:val="left"/>
+      <w:pPr>
+        <w:ind w:left="6470" w:hanging="360"/>
+      </w:pPr>
+      <w:rPr>
+        <w:rFonts w:ascii="Courier New" w:hAnsi="Courier New" w:cs="Courier New" w:hint="default"/>
+      </w:rPr>
+    </w:lvl>
+    <w:lvl w:ilvl="8" w:tplc="04090005" w:tentative="1">
+      <w:start w:val="1"/>
+      <w:numFmt w:val="bullet"/>
+      <w:lvlText w:val=""/>
+      <w:lvlJc w:val="left"/>
+      <w:pPr>
+        <w:ind w:left="7190" w:hanging="360"/>
+      </w:pPr>
+      <w:rPr>
+        <w:rFonts w:ascii="Wingdings" w:hAnsi="Wingdings" w:hint="default"/>
+      </w:rPr>
+    </w:lvl>
+  </w:abstractNum>
+  <w:abstractNum w:abstractNumId="5" w15:restartNumberingAfterBreak="0">
+    <w:nsid w:val="34E866F6"/>
+    <w:multiLevelType w:val="multilevel"/>
+    <w:tmpl w:val="0419001F"/>
+    <w:lvl w:ilvl="0">
+      <w:start w:val="1"/>
+      <w:numFmt w:val="decimal"/>
+      <w:lvlText w:val="%1."/>
+      <w:lvlJc w:val="left"/>
+      <w:pPr>
+        <w:ind w:left="360" w:hanging="360"/>
+      </w:pPr>
+    </w:lvl>
+    <w:lvl w:ilvl="1">
+      <w:start w:val="1"/>
+      <w:numFmt w:val="decimal"/>
+      <w:lvlText w:val="%1.%2."/>
+      <w:lvlJc w:val="left"/>
+      <w:pPr>
+        <w:ind w:left="792" w:hanging="432"/>
+      </w:pPr>
+    </w:lvl>
+    <w:lvl w:ilvl="2">
+      <w:start w:val="1"/>
+      <w:numFmt w:val="decimal"/>
+      <w:lvlText w:val="%1.%2.%3."/>
+      <w:lvlJc w:val="left"/>
+      <w:pPr>
+        <w:ind w:left="1224" w:hanging="504"/>
+      </w:pPr>
+    </w:lvl>
+    <w:lvl w:ilvl="3">
+      <w:start w:val="1"/>
+      <w:numFmt w:val="decimal"/>
+      <w:lvlText w:val="%1.%2.%3.%4."/>
+      <w:lvlJc w:val="left"/>
+      <w:pPr>
+        <w:ind w:left="1728" w:hanging="648"/>
+      </w:pPr>
+    </w:lvl>
+    <w:lvl w:ilvl="4">
+      <w:start w:val="1"/>
+      <w:numFmt w:val="decimal"/>
+      <w:lvlText w:val="%1.%2.%3.%4.%5."/>
+      <w:lvlJc w:val="left"/>
+      <w:pPr>
+        <w:ind w:left="2232" w:hanging="792"/>
+      </w:pPr>
+    </w:lvl>
+    <w:lvl w:ilvl="5">
+      <w:start w:val="1"/>
+      <w:numFmt w:val="decimal"/>
+      <w:lvlText w:val="%1.%2.%3.%4.%5.%6."/>
+      <w:lvlJc w:val="left"/>
+      <w:pPr>
+        <w:ind w:left="2736" w:hanging="936"/>
+      </w:pPr>
+    </w:lvl>
+    <w:lvl w:ilvl="6">
+      <w:start w:val="1"/>
+      <w:numFmt w:val="decimal"/>
+      <w:lvlText w:val="%1.%2.%3.%4.%5.%6.%7."/>
+      <w:lvlJc w:val="left"/>
+      <w:pPr>
+        <w:ind w:left="3240" w:hanging="1080"/>
+      </w:pPr>
+    </w:lvl>
+    <w:lvl w:ilvl="7">
+      <w:start w:val="1"/>
+      <w:numFmt w:val="decimal"/>
+      <w:lvlText w:val="%1.%2.%3.%4.%5.%6.%7.%8."/>
+      <w:lvlJc w:val="left"/>
+      <w:pPr>
+        <w:ind w:left="3744" w:hanging="1224"/>
+      </w:pPr>
+    </w:lvl>
+    <w:lvl w:ilvl="8">
+      <w:start w:val="1"/>
+      <w:numFmt w:val="decimal"/>
+      <w:lvlText w:val="%1.%2.%3.%4.%5.%6.%7.%8.%9."/>
+      <w:lvlJc w:val="left"/>
+      <w:pPr>
+        <w:ind w:left="4320" w:hanging="1440"/>
+      </w:pPr>
+    </w:lvl>
+  </w:abstractNum>
+  <w:abstractNum w:abstractNumId="6" w15:restartNumberingAfterBreak="0">
+    <w:nsid w:val="3C0A16DE"/>
+    <w:multiLevelType w:val="hybridMultilevel"/>
+    <w:tmpl w:val="FBC2E20A"/>
+    <w:lvl w:ilvl="0" w:tplc="1A082244">
+      <w:start w:val="1"/>
+      <w:numFmt w:val="decimal"/>
+      <w:lvlText w:val="%1"/>
+      <w:lvlJc w:val="left"/>
+      <w:pPr>
+        <w:ind w:left="655" w:hanging="538"/>
+      </w:pPr>
+      <w:rPr>
+        <w:rFonts w:hint="default"/>
+        <w:lang w:val="en-US" w:eastAsia="en-US" w:bidi="ar-SA"/>
+      </w:rPr>
+    </w:lvl>
+    <w:lvl w:ilvl="1" w:tplc="FDC2C646">
+      <w:start w:val="1"/>
+      <w:numFmt w:val="decimal"/>
+      <w:lvlText w:val="%1.%2"/>
+      <w:lvlJc w:val="left"/>
+      <w:pPr>
+        <w:ind w:left="655" w:hanging="538"/>
+      </w:pPr>
+      <w:rPr>
+        <w:rFonts w:ascii="Times New Roman" w:eastAsia="Times New Roman" w:hAnsi="Times New Roman" w:cs="Times New Roman" w:hint="default"/>
+        <w:b/>
+        <w:bCs/>
+        <w:w w:val="99"/>
+        <w:sz w:val="24"/>
+        <w:szCs w:val="24"/>
+        <w:lang w:val="en-US" w:eastAsia="en-US" w:bidi="ar-SA"/>
+      </w:rPr>
+    </w:lvl>
+    <w:lvl w:ilvl="2" w:tplc="FBD85A22">
+      <w:start w:val="1"/>
+      <w:numFmt w:val="decimal"/>
+      <w:lvlText w:val="%1.%2.%3"/>
+      <w:lvlJc w:val="left"/>
+      <w:pPr>
+        <w:ind w:left="771" w:hanging="655"/>
+      </w:pPr>
+      <w:rPr>
+        <w:rFonts w:ascii="Times New Roman" w:eastAsia="Times New Roman" w:hAnsi="Times New Roman" w:cs="Times New Roman" w:hint="default"/>
+        <w:b/>
+        <w:bCs/>
+        <w:w w:val="99"/>
+        <w:sz w:val="22"/>
+        <w:szCs w:val="22"/>
+        <w:lang w:val="en-US" w:eastAsia="en-US" w:bidi="ar-SA"/>
+      </w:rPr>
+    </w:lvl>
+    <w:lvl w:ilvl="3" w:tplc="24820252">
+      <w:numFmt w:val="bullet"/>
+      <w:lvlText w:val="•"/>
+      <w:lvlJc w:val="left"/>
+      <w:pPr>
+        <w:ind w:left="2674" w:hanging="655"/>
+      </w:pPr>
+      <w:rPr>
+        <w:rFonts w:hint="default"/>
+        <w:lang w:val="en-US" w:eastAsia="en-US" w:bidi="ar-SA"/>
+      </w:rPr>
+    </w:lvl>
+    <w:lvl w:ilvl="4" w:tplc="4ECAF1E0">
+      <w:numFmt w:val="bullet"/>
+      <w:lvlText w:val="•"/>
+      <w:lvlJc w:val="left"/>
+      <w:pPr>
+        <w:ind w:left="3621" w:hanging="655"/>
+      </w:pPr>
+      <w:rPr>
+        <w:rFonts w:hint="default"/>
+        <w:lang w:val="en-US" w:eastAsia="en-US" w:bidi="ar-SA"/>
+      </w:rPr>
+    </w:lvl>
+    <w:lvl w:ilvl="5" w:tplc="A89CD1AC">
+      <w:numFmt w:val="bullet"/>
+      <w:lvlText w:val="•"/>
+      <w:lvlJc w:val="left"/>
+      <w:pPr>
+        <w:ind w:left="4569" w:hanging="655"/>
+      </w:pPr>
+      <w:rPr>
+        <w:rFonts w:hint="default"/>
+        <w:lang w:val="en-US" w:eastAsia="en-US" w:bidi="ar-SA"/>
+      </w:rPr>
+    </w:lvl>
+    <w:lvl w:ilvl="6" w:tplc="5F8288C2">
+      <w:numFmt w:val="bullet"/>
+      <w:lvlText w:val="•"/>
+      <w:lvlJc w:val="left"/>
+      <w:pPr>
+        <w:ind w:left="5516" w:hanging="655"/>
+      </w:pPr>
+      <w:rPr>
+        <w:rFonts w:hint="default"/>
+        <w:lang w:val="en-US" w:eastAsia="en-US" w:bidi="ar-SA"/>
+      </w:rPr>
+    </w:lvl>
+    <w:lvl w:ilvl="7" w:tplc="09F8CD20">
+      <w:numFmt w:val="bullet"/>
+      <w:lvlText w:val="•"/>
+      <w:lvlJc w:val="left"/>
+      <w:pPr>
+        <w:ind w:left="6463" w:hanging="655"/>
+      </w:pPr>
+      <w:rPr>
+        <w:rFonts w:hint="default"/>
+        <w:lang w:val="en-US" w:eastAsia="en-US" w:bidi="ar-SA"/>
+      </w:rPr>
+    </w:lvl>
+    <w:lvl w:ilvl="8" w:tplc="DAB4CC40">
+      <w:numFmt w:val="bullet"/>
+      <w:lvlText w:val="•"/>
+      <w:lvlJc w:val="left"/>
+      <w:pPr>
+        <w:ind w:left="7410" w:hanging="655"/>
+      </w:pPr>
+      <w:rPr>
+        <w:rFonts w:hint="default"/>
+        <w:lang w:val="en-US" w:eastAsia="en-US" w:bidi="ar-SA"/>
+      </w:rPr>
+    </w:lvl>
+  </w:abstractNum>
+  <w:abstractNum w:abstractNumId="7" w15:restartNumberingAfterBreak="0">
+    <w:nsid w:val="3EB27494"/>
+    <w:multiLevelType w:val="hybridMultilevel"/>
+    <w:tmpl w:val="C5CE2CCE"/>
+    <w:lvl w:ilvl="0" w:tplc="60C61876">
+      <w:start w:val="1"/>
+      <w:numFmt w:val="decimal"/>
+      <w:lvlText w:val="1.1.%1"/>
+      <w:lvlJc w:val="left"/>
+      <w:pPr>
+        <w:ind w:left="360" w:hanging="360"/>
+      </w:pPr>
+      <w:rPr>
+        <w:rFonts w:ascii="Times New Roman" w:hAnsi="Times New Roman" w:cs="Times New Roman" w:hint="default"/>
+        <w:b w:val="0"/>
+        <w:bCs w:val="0"/>
+        <w:i w:val="0"/>
+        <w:iCs w:val="0"/>
+        <w:caps w:val="0"/>
+        <w:smallCaps w:val="0"/>
+        <w:strike w:val="0"/>
+        <w:dstrike w:val="0"/>
+        <w:outline w:val="0"/>
+        <w:shadow w:val="0"/>
+        <w:emboss w:val="0"/>
+        <w:imprint w:val="0"/>
+        <w:noProof w:val="0"/>
+        <w:snapToGrid w:val="0"/>
+        <w:vanish w:val="0"/>
+        <w:color w:val="000000"/>
+        <w:spacing w:val="0"/>
+        <w:w w:val="0"/>
+        <w:kern w:val="0"/>
+        <w:position w:val="0"/>
+        <w:sz w:val="24"/>
+        <w:szCs w:val="0"/>
+        <w:u w:val="none" w:color="000000"/>
+        <w:effect w:val="none"/>
+        <w:bdr w:val="none" w:sz="0" w:space="0" w:color="000000"/>
+        <w:shd w:val="clear" w:color="000000" w:fill="000000"/>
+        <w:vertAlign w:val="baseline"/>
+        <w:em w:val="none"/>
+        <w:lang w:val="x-none" w:eastAsia="x-none" w:bidi="x-none"/>
+        <w:specVanish w:val="0"/>
+        <w14:glow w14:rad="0">
+          <w14:srgbClr w14:val="000000"/>
+        </w14:glow>
+        <w14:shadow w14:blurRad="0" w14:dist="0" w14:dir="0" w14:sx="0" w14:sy="0" w14:kx="0" w14:ky="0" w14:algn="none">
+          <w14:srgbClr w14:val="000000"/>
+        </w14:shadow>
+        <w14:reflection w14:blurRad="0" w14:stA="0" w14:stPos="0" w14:endA="0" w14:endPos="0" w14:dist="0" w14:dir="0" w14:fadeDir="0" w14:sx="0" w14:sy="0" w14:kx="0" w14:ky="0" w14:algn="none"/>
+        <w14:textOutline w14:w="0" w14:cap="rnd" w14:cmpd="sng" w14:algn="ctr">
+          <w14:noFill/>
+          <w14:prstDash w14:val="solid"/>
+          <w14:bevel/>
+        </w14:textOutline>
+        <w14:scene3d>
+          <w14:camera w14:prst="orthographicFront"/>
+          <w14:lightRig w14:rig="threePt" w14:dir="t">
+            <w14:rot w14:lat="0" w14:lon="0" w14:rev="0"/>
+          </w14:lightRig>
+        </w14:scene3d>
+        <w14:props3d w14:extrusionH="0" w14:contourW="0" w14:prstMaterial="none"/>
+        <w14:ligatures w14:val="none"/>
+        <w14:numForm w14:val="default"/>
+        <w14:numSpacing w14:val="default"/>
+        <w14:stylisticSets/>
+        <w14:cntxtAlts w14:val="0"/>
+      </w:rPr>
+    </w:lvl>
+    <w:lvl w:ilvl="1" w:tplc="04190019" w:tentative="1">
+      <w:start w:val="1"/>
+      <w:numFmt w:val="lowerLetter"/>
+      <w:lvlText w:val="%2."/>
+      <w:lvlJc w:val="left"/>
+      <w:pPr>
+        <w:ind w:left="1728" w:hanging="360"/>
+      </w:pPr>
+    </w:lvl>
+    <w:lvl w:ilvl="2" w:tplc="0419001B" w:tentative="1">
+      <w:start w:val="1"/>
+      <w:numFmt w:val="lowerRoman"/>
+      <w:lvlText w:val="%3."/>
+      <w:lvlJc w:val="right"/>
+      <w:pPr>
+        <w:ind w:left="2448" w:hanging="180"/>
+      </w:pPr>
+    </w:lvl>
+    <w:lvl w:ilvl="3" w:tplc="0419000F" w:tentative="1">
+      <w:start w:val="1"/>
+      <w:numFmt w:val="decimal"/>
+      <w:lvlText w:val="%4."/>
+      <w:lvlJc w:val="left"/>
+      <w:pPr>
+        <w:ind w:left="3168" w:hanging="360"/>
+      </w:pPr>
+    </w:lvl>
+    <w:lvl w:ilvl="4" w:tplc="04190019" w:tentative="1">
+      <w:start w:val="1"/>
+      <w:numFmt w:val="lowerLetter"/>
+      <w:lvlText w:val="%5."/>
+      <w:lvlJc w:val="left"/>
+      <w:pPr>
+        <w:ind w:left="3888" w:hanging="360"/>
+      </w:pPr>
+    </w:lvl>
+    <w:lvl w:ilvl="5" w:tplc="0419001B" w:tentative="1">
+      <w:start w:val="1"/>
+      <w:numFmt w:val="lowerRoman"/>
+      <w:lvlText w:val="%6."/>
+      <w:lvlJc w:val="right"/>
+      <w:pPr>
+        <w:ind w:left="4608" w:hanging="180"/>
+      </w:pPr>
+    </w:lvl>
+    <w:lvl w:ilvl="6" w:tplc="0419000F" w:tentative="1">
+      <w:start w:val="1"/>
+      <w:numFmt w:val="decimal"/>
+      <w:lvlText w:val="%7."/>
+      <w:lvlJc w:val="left"/>
+      <w:pPr>
+        <w:ind w:left="5328" w:hanging="360"/>
+      </w:pPr>
+    </w:lvl>
+    <w:lvl w:ilvl="7" w:tplc="04190019" w:tentative="1">
+      <w:start w:val="1"/>
+      <w:numFmt w:val="lowerLetter"/>
+      <w:lvlText w:val="%8."/>
+      <w:lvlJc w:val="left"/>
+      <w:pPr>
+        <w:ind w:left="6048" w:hanging="360"/>
+      </w:pPr>
+    </w:lvl>
+    <w:lvl w:ilvl="8" w:tplc="0419001B" w:tentative="1">
+      <w:start w:val="1"/>
+      <w:numFmt w:val="lowerRoman"/>
+      <w:lvlText w:val="%9."/>
+      <w:lvlJc w:val="right"/>
+      <w:pPr>
+        <w:ind w:left="6768" w:hanging="180"/>
+      </w:pPr>
+    </w:lvl>
+  </w:abstractNum>
+  <w:abstractNum w:abstractNumId="8" w15:restartNumberingAfterBreak="0">
+    <w:nsid w:val="4BEA22C5"/>
+    <w:multiLevelType w:val="multilevel"/>
+    <w:tmpl w:val="B0089C70"/>
+    <w:lvl w:ilvl="0">
+      <w:start w:val="1"/>
+      <w:numFmt w:val="decimal"/>
+      <w:pStyle w:val="1"/>
+      <w:lvlText w:val="%1"/>
+      <w:lvlJc w:val="left"/>
+      <w:pPr>
+        <w:ind w:left="360" w:hanging="360"/>
+      </w:pPr>
+      <w:rPr>
+        <w:rFonts w:hint="default"/>
+        <w:b/>
+        <w:bCs/>
+        <w:color w:val="1F4E79" w:themeColor="accent1" w:themeShade="80"/>
+        <w:w w:val="102"/>
+        <w:sz w:val="32"/>
+        <w:szCs w:val="28"/>
+        <w:lang w:val="en-US" w:eastAsia="en-US" w:bidi="ar-SA"/>
+      </w:rPr>
+    </w:lvl>
+    <w:lvl w:ilvl="1">
+      <w:start w:val="2"/>
+      <w:numFmt w:val="decimal"/>
+      <w:isLgl/>
+      <w:lvlText w:val="%1.%2"/>
+      <w:lvlJc w:val="left"/>
+      <w:pPr>
+        <w:ind w:left="480" w:hanging="480"/>
+      </w:pPr>
+      <w:rPr>
+        <w:rFonts w:hint="default"/>
+      </w:rPr>
+    </w:lvl>
+    <w:lvl w:ilvl="2">
+      <w:start w:val="1"/>
+      <w:numFmt w:val="decimal"/>
+      <w:lvlText w:val="1.3.%3"/>
+      <w:lvlJc w:val="left"/>
+      <w:pPr>
+        <w:ind w:left="720" w:hanging="720"/>
+      </w:pPr>
+      <w:rPr>
+        <w:rFonts w:ascii="Times New Roman" w:hAnsi="Times New Roman" w:hint="default"/>
+        <w:bCs w:val="0"/>
+        <w:i w:val="0"/>
+        <w:iCs w:val="0"/>
+        <w:caps w:val="0"/>
+        <w:strike w:val="0"/>
+        <w:dstrike w:val="0"/>
+        <w:outline w:val="0"/>
+        <w:shadow w:val="0"/>
+        <w:emboss w:val="0"/>
+        <w:imprint w:val="0"/>
+        <w:vanish w:val="0"/>
+        <w:color w:val="2E74B5" w:themeColor="accent1" w:themeShade="BF"/>
+        <w:spacing w:val="0"/>
+        <w:kern w:val="0"/>
+        <w:position w:val="0"/>
+        <w:sz w:val="24"/>
+        <w:u w:val="none"/>
+        <w:effect w:val="none"/>
+        <w:vertAlign w:val="baseline"/>
+        <w:em w:val="none"/>
+        <w14:ligatures w14:val="none"/>
+        <w14:numForm w14:val="default"/>
+        <w14:numSpacing w14:val="default"/>
+        <w14:stylisticSets/>
+        <w14:cntxtAlts w14:val="0"/>
+      </w:rPr>
+    </w:lvl>
+    <w:lvl w:ilvl="3">
+      <w:start w:val="1"/>
+      <w:numFmt w:val="decimal"/>
+      <w:isLgl/>
+      <w:lvlText w:val="%1.%2.%3.%4"/>
+      <w:lvlJc w:val="left"/>
+      <w:pPr>
+        <w:ind w:left="720" w:hanging="720"/>
+      </w:pPr>
+      <w:rPr>
+        <w:rFonts w:hint="default"/>
+      </w:rPr>
+    </w:lvl>
+    <w:lvl w:ilvl="4">
+      <w:start w:val="1"/>
+      <w:numFmt w:val="decimal"/>
+      <w:isLgl/>
+      <w:lvlText w:val="%1.%2.%3.%4.%5"/>
+      <w:lvlJc w:val="left"/>
+      <w:pPr>
+        <w:ind w:left="1080" w:hanging="1080"/>
+      </w:pPr>
+      <w:rPr>
+        <w:rFonts w:hint="default"/>
+      </w:rPr>
+    </w:lvl>
+    <w:lvl w:ilvl="5">
+      <w:start w:val="1"/>
+      <w:numFmt w:val="decimal"/>
+      <w:isLgl/>
+      <w:lvlText w:val="%1.%2.%3.%4.%5.%6"/>
+      <w:lvlJc w:val="left"/>
+      <w:pPr>
+        <w:ind w:left="1080" w:hanging="1080"/>
+      </w:pPr>
+      <w:rPr>
+        <w:rFonts w:hint="default"/>
+      </w:rPr>
+    </w:lvl>
+    <w:lvl w:ilvl="6">
+      <w:start w:val="1"/>
+      <w:numFmt w:val="decimal"/>
+      <w:isLgl/>
+      <w:lvlText w:val="%1.%2.%3.%4.%5.%6.%7"/>
+      <w:lvlJc w:val="left"/>
+      <w:pPr>
+        <w:ind w:left="1440" w:hanging="1440"/>
+      </w:pPr>
+      <w:rPr>
+        <w:rFonts w:hint="default"/>
+      </w:rPr>
+    </w:lvl>
+    <w:lvl w:ilvl="7">
+      <w:start w:val="1"/>
+      <w:numFmt w:val="decimal"/>
+      <w:isLgl/>
+      <w:lvlText w:val="%1.%2.%3.%4.%5.%6.%7.%8"/>
+      <w:lvlJc w:val="left"/>
+      <w:pPr>
+        <w:ind w:left="1440" w:hanging="1440"/>
+      </w:pPr>
+      <w:rPr>
+        <w:rFonts w:hint="default"/>
+      </w:rPr>
+    </w:lvl>
+    <w:lvl w:ilvl="8">
+      <w:start w:val="1"/>
+      <w:numFmt w:val="decimal"/>
+      <w:isLgl/>
+      <w:lvlText w:val="%1.%2.%3.%4.%5.%6.%7.%8.%9"/>
+      <w:lvlJc w:val="left"/>
+      <w:pPr>
+        <w:ind w:left="1800" w:hanging="1800"/>
+      </w:pPr>
+      <w:rPr>
+        <w:rFonts w:hint="default"/>
+      </w:rPr>
+    </w:lvl>
+  </w:abstractNum>
+  <w:abstractNum w:abstractNumId="9" w15:restartNumberingAfterBreak="0">
+    <w:nsid w:val="4FF35F93"/>
+    <w:multiLevelType w:val="multilevel"/>
+    <w:tmpl w:val="0419001F"/>
+    <w:lvl w:ilvl="0">
+      <w:start w:val="1"/>
+      <w:numFmt w:val="decimal"/>
+      <w:lvlText w:val="%1."/>
+      <w:lvlJc w:val="left"/>
+      <w:pPr>
+        <w:ind w:left="360" w:hanging="360"/>
+      </w:pPr>
+    </w:lvl>
+    <w:lvl w:ilvl="1">
+      <w:start w:val="1"/>
+      <w:numFmt w:val="decimal"/>
+      <w:lvlText w:val="%1.%2."/>
+      <w:lvlJc w:val="left"/>
+      <w:pPr>
+        <w:ind w:left="792" w:hanging="432"/>
+      </w:pPr>
+    </w:lvl>
+    <w:lvl w:ilvl="2">
+      <w:start w:val="1"/>
+      <w:numFmt w:val="decimal"/>
+      <w:lvlText w:val="%1.%2.%3."/>
+      <w:lvlJc w:val="left"/>
+      <w:pPr>
+        <w:ind w:left="1224" w:hanging="504"/>
+      </w:pPr>
+    </w:lvl>
+    <w:lvl w:ilvl="3">
+      <w:start w:val="1"/>
+      <w:numFmt w:val="decimal"/>
+      <w:lvlText w:val="%1.%2.%3.%4."/>
+      <w:lvlJc w:val="left"/>
+      <w:pPr>
+        <w:ind w:left="1728" w:hanging="648"/>
+      </w:pPr>
+    </w:lvl>
+    <w:lvl w:ilvl="4">
+      <w:start w:val="1"/>
+      <w:numFmt w:val="decimal"/>
+      <w:lvlText w:val="%1.%2.%3.%4.%5."/>
+      <w:lvlJc w:val="left"/>
+      <w:pPr>
+        <w:ind w:left="2232" w:hanging="792"/>
+      </w:pPr>
+    </w:lvl>
+    <w:lvl w:ilvl="5">
+      <w:start w:val="1"/>
+      <w:numFmt w:val="decimal"/>
+      <w:lvlText w:val="%1.%2.%3.%4.%5.%6."/>
+      <w:lvlJc w:val="left"/>
+      <w:pPr>
+        <w:ind w:left="2736" w:hanging="936"/>
+      </w:pPr>
+    </w:lvl>
+    <w:lvl w:ilvl="6">
+      <w:start w:val="1"/>
+      <w:numFmt w:val="decimal"/>
+      <w:lvlText w:val="%1.%2.%3.%4.%5.%6.%7."/>
+      <w:lvlJc w:val="left"/>
+      <w:pPr>
+        <w:ind w:left="3240" w:hanging="1080"/>
+      </w:pPr>
+    </w:lvl>
+    <w:lvl w:ilvl="7">
+      <w:start w:val="1"/>
+      <w:numFmt w:val="decimal"/>
+      <w:lvlText w:val="%1.%2.%3.%4.%5.%6.%7.%8."/>
+      <w:lvlJc w:val="left"/>
+      <w:pPr>
+        <w:ind w:left="3744" w:hanging="1224"/>
+      </w:pPr>
+    </w:lvl>
+    <w:lvl w:ilvl="8">
+      <w:start w:val="1"/>
+      <w:numFmt w:val="decimal"/>
+      <w:lvlText w:val="%1.%2.%3.%4.%5.%6.%7.%8.%9."/>
+      <w:lvlJc w:val="left"/>
+      <w:pPr>
+        <w:ind w:left="4320" w:hanging="1440"/>
+      </w:pPr>
+    </w:lvl>
+  </w:abstractNum>
+  <w:abstractNum w:abstractNumId="10" w15:restartNumberingAfterBreak="0">
+    <w:nsid w:val="564021CE"/>
+    <w:multiLevelType w:val="hybridMultilevel"/>
+    <w:tmpl w:val="175EEB68"/>
+    <w:lvl w:ilvl="0" w:tplc="04190001">
+      <w:start w:val="1"/>
+      <w:numFmt w:val="bullet"/>
+      <w:lvlText w:val=""/>
+      <w:lvlJc w:val="left"/>
+      <w:pPr>
+        <w:ind w:left="1008" w:hanging="360"/>
+      </w:pPr>
+      <w:rPr>
+        <w:rFonts w:ascii="Symbol" w:hAnsi="Symbol" w:hint="default"/>
+      </w:rPr>
+    </w:lvl>
+    <w:lvl w:ilvl="1" w:tplc="04190003" w:tentative="1">
+      <w:start w:val="1"/>
+      <w:numFmt w:val="bullet"/>
+      <w:lvlText w:val="o"/>
+      <w:lvlJc w:val="left"/>
+      <w:pPr>
+        <w:ind w:left="1728" w:hanging="360"/>
+      </w:pPr>
+      <w:rPr>
+        <w:rFonts w:ascii="Courier New" w:hAnsi="Courier New" w:cs="Courier New" w:hint="default"/>
+      </w:rPr>
+    </w:lvl>
+    <w:lvl w:ilvl="2" w:tplc="04190005" w:tentative="1">
+      <w:start w:val="1"/>
+      <w:numFmt w:val="bullet"/>
+      <w:lvlText w:val=""/>
+      <w:lvlJc w:val="left"/>
+      <w:pPr>
+        <w:ind w:left="2448" w:hanging="360"/>
+      </w:pPr>
+      <w:rPr>
+        <w:rFonts w:ascii="Wingdings" w:hAnsi="Wingdings" w:hint="default"/>
+      </w:rPr>
+    </w:lvl>
+    <w:lvl w:ilvl="3" w:tplc="04190001" w:tentative="1">
+      <w:start w:val="1"/>
+      <w:numFmt w:val="bullet"/>
+      <w:lvlText w:val=""/>
+      <w:lvlJc w:val="left"/>
+      <w:pPr>
+        <w:ind w:left="3168" w:hanging="360"/>
+      </w:pPr>
+      <w:rPr>
+        <w:rFonts w:ascii="Symbol" w:hAnsi="Symbol" w:hint="default"/>
+      </w:rPr>
+    </w:lvl>
+    <w:lvl w:ilvl="4" w:tplc="04190003" w:tentative="1">
+      <w:start w:val="1"/>
+      <w:numFmt w:val="bullet"/>
+      <w:lvlText w:val="o"/>
+      <w:lvlJc w:val="left"/>
+      <w:pPr>
+        <w:ind w:left="3888" w:hanging="360"/>
+      </w:pPr>
+      <w:rPr>
+        <w:rFonts w:ascii="Courier New" w:hAnsi="Courier New" w:cs="Courier New" w:hint="default"/>
+      </w:rPr>
+    </w:lvl>
+    <w:lvl w:ilvl="5" w:tplc="04190005" w:tentative="1">
+      <w:start w:val="1"/>
+      <w:numFmt w:val="bullet"/>
+      <w:lvlText w:val=""/>
+      <w:lvlJc w:val="left"/>
+      <w:pPr>
+        <w:ind w:left="4608" w:hanging="360"/>
+      </w:pPr>
+      <w:rPr>
+        <w:rFonts w:ascii="Wingdings" w:hAnsi="Wingdings" w:hint="default"/>
+      </w:rPr>
+    </w:lvl>
+    <w:lvl w:ilvl="6" w:tplc="04190001" w:tentative="1">
+      <w:start w:val="1"/>
+      <w:numFmt w:val="bullet"/>
+      <w:lvlText w:val=""/>
+      <w:lvlJc w:val="left"/>
+      <w:pPr>
+        <w:ind w:left="5328" w:hanging="360"/>
+      </w:pPr>
+      <w:rPr>
+        <w:rFonts w:ascii="Symbol" w:hAnsi="Symbol" w:hint="default"/>
+      </w:rPr>
+    </w:lvl>
+    <w:lvl w:ilvl="7" w:tplc="04190003" w:tentative="1">
+      <w:start w:val="1"/>
+      <w:numFmt w:val="bullet"/>
+      <w:lvlText w:val="o"/>
+      <w:lvlJc w:val="left"/>
+      <w:pPr>
+        <w:ind w:left="6048" w:hanging="360"/>
+      </w:pPr>
+      <w:rPr>
+        <w:rFonts w:ascii="Courier New" w:hAnsi="Courier New" w:cs="Courier New" w:hint="default"/>
+      </w:rPr>
+    </w:lvl>
+    <w:lvl w:ilvl="8" w:tplc="04190005" w:tentative="1">
+      <w:start w:val="1"/>
+      <w:numFmt w:val="bullet"/>
+      <w:lvlText w:val=""/>
+      <w:lvlJc w:val="left"/>
+      <w:pPr>
+        <w:ind w:left="6768" w:hanging="360"/>
+      </w:pPr>
+      <w:rPr>
+        <w:rFonts w:ascii="Wingdings" w:hAnsi="Wingdings" w:hint="default"/>
+      </w:rPr>
+    </w:lvl>
+  </w:abstractNum>
+  <w:abstractNum w:abstractNumId="11" w15:restartNumberingAfterBreak="0">
+    <w:nsid w:val="57540C62"/>
+    <w:multiLevelType w:val="hybridMultilevel"/>
+    <w:tmpl w:val="41A813F4"/>
+    <w:lvl w:ilvl="0" w:tplc="21F658F6">
+      <w:start w:val="1"/>
+      <w:numFmt w:val="decimal"/>
+      <w:lvlText w:val="1.3.%1"/>
+      <w:lvlJc w:val="left"/>
+      <w:pPr>
+        <w:ind w:left="360" w:hanging="360"/>
+      </w:pPr>
+      <w:rPr>
+        <w:rFonts w:ascii="Times New Roman" w:hAnsi="Times New Roman" w:hint="default"/>
+        <w:b/>
+        <w:bCs w:val="0"/>
+        <w:i w:val="0"/>
+        <w:iCs w:val="0"/>
+        <w:caps w:val="0"/>
+        <w:smallCaps w:val="0"/>
+        <w:strike w:val="0"/>
+        <w:dstrike w:val="0"/>
+        <w:outline w:val="0"/>
+        <w:shadow w:val="0"/>
+        <w:emboss w:val="0"/>
+        <w:imprint w:val="0"/>
+        <w:noProof w:val="0"/>
+        <w:snapToGrid w:val="0"/>
+        <w:vanish w:val="0"/>
+        <w:color w:val="2E74B5" w:themeColor="accent1" w:themeShade="BF"/>
+        <w:spacing w:val="0"/>
+        <w:w w:val="0"/>
+        <w:kern w:val="0"/>
+        <w:position w:val="0"/>
+        <w:sz w:val="24"/>
+        <w:szCs w:val="0"/>
+        <w:u w:val="none" w:color="000000"/>
+        <w:effect w:val="none"/>
+        <w:bdr w:val="none" w:sz="0" w:space="0" w:color="000000"/>
+        <w:shd w:val="clear" w:color="000000" w:fill="000000"/>
+        <w:vertAlign w:val="baseline"/>
+        <w:em w:val="none"/>
+        <w:lang w:val="x-none" w:eastAsia="x-none" w:bidi="ar-SA"/>
+        <w:specVanish w:val="0"/>
+        <w14:glow w14:rad="0">
+          <w14:srgbClr w14:val="000000"/>
+        </w14:glow>
+        <w14:shadow w14:blurRad="0" w14:dist="0" w14:dir="0" w14:sx="0" w14:sy="0" w14:kx="0" w14:ky="0" w14:algn="none">
+          <w14:srgbClr w14:val="000000"/>
+        </w14:shadow>
+        <w14:reflection w14:blurRad="0" w14:stA="0" w14:stPos="0" w14:endA="0" w14:endPos="0" w14:dist="0" w14:dir="0" w14:fadeDir="0" w14:sx="0" w14:sy="0" w14:kx="0" w14:ky="0" w14:algn="none"/>
+        <w14:textOutline w14:w="0" w14:cap="rnd" w14:cmpd="sng" w14:algn="ctr">
+          <w14:noFill/>
+          <w14:prstDash w14:val="solid"/>
+          <w14:bevel/>
+        </w14:textOutline>
+        <w14:scene3d>
+          <w14:camera w14:prst="orthographicFront"/>
+          <w14:lightRig w14:rig="threePt" w14:dir="t">
+            <w14:rot w14:lat="0" w14:lon="0" w14:rev="0"/>
+          </w14:lightRig>
+        </w14:scene3d>
+        <w14:props3d w14:extrusionH="0" w14:contourW="0" w14:prstMaterial="none"/>
+        <w14:ligatures w14:val="none"/>
+        <w14:numForm w14:val="default"/>
+        <w14:numSpacing w14:val="default"/>
+        <w14:stylisticSets/>
+        <w14:cntxtAlts w14:val="0"/>
+      </w:rPr>
+    </w:lvl>
+    <w:lvl w:ilvl="1" w:tplc="04190019">
+      <w:start w:val="1"/>
+      <w:numFmt w:val="lowerLetter"/>
+      <w:lvlText w:val="%2."/>
+      <w:lvlJc w:val="left"/>
+      <w:pPr>
+        <w:ind w:left="1728" w:hanging="360"/>
+      </w:pPr>
+    </w:lvl>
+    <w:lvl w:ilvl="2" w:tplc="0419001B" w:tentative="1">
+      <w:start w:val="1"/>
+      <w:numFmt w:val="lowerRoman"/>
+      <w:lvlText w:val="%3."/>
+      <w:lvlJc w:val="right"/>
+      <w:pPr>
+        <w:ind w:left="2448" w:hanging="180"/>
+      </w:pPr>
+    </w:lvl>
+    <w:lvl w:ilvl="3" w:tplc="0419000F">
+      <w:start w:val="1"/>
+      <w:numFmt w:val="decimal"/>
+      <w:lvlText w:val="%4."/>
+      <w:lvlJc w:val="left"/>
+      <w:pPr>
+        <w:ind w:left="3168" w:hanging="360"/>
+      </w:pPr>
+    </w:lvl>
+    <w:lvl w:ilvl="4" w:tplc="04190019" w:tentative="1">
+      <w:start w:val="1"/>
+      <w:numFmt w:val="lowerLetter"/>
+      <w:lvlText w:val="%5."/>
+      <w:lvlJc w:val="left"/>
+      <w:pPr>
+        <w:ind w:left="3888" w:hanging="360"/>
+      </w:pPr>
+    </w:lvl>
+    <w:lvl w:ilvl="5" w:tplc="0419001B" w:tentative="1">
+      <w:start w:val="1"/>
+      <w:numFmt w:val="lowerRoman"/>
+      <w:lvlText w:val="%6."/>
+      <w:lvlJc w:val="right"/>
+      <w:pPr>
+        <w:ind w:left="4608" w:hanging="180"/>
+      </w:pPr>
+    </w:lvl>
+    <w:lvl w:ilvl="6" w:tplc="0419000F" w:tentative="1">
+      <w:start w:val="1"/>
+      <w:numFmt w:val="decimal"/>
+      <w:lvlText w:val="%7."/>
+      <w:lvlJc w:val="left"/>
+      <w:pPr>
+        <w:ind w:left="5328" w:hanging="360"/>
+      </w:pPr>
+    </w:lvl>
+    <w:lvl w:ilvl="7" w:tplc="04190019" w:tentative="1">
+      <w:start w:val="1"/>
+      <w:numFmt w:val="lowerLetter"/>
+      <w:lvlText w:val="%8."/>
+      <w:lvlJc w:val="left"/>
+      <w:pPr>
+        <w:ind w:left="6048" w:hanging="360"/>
+      </w:pPr>
+    </w:lvl>
+    <w:lvl w:ilvl="8" w:tplc="0419001B" w:tentative="1">
+      <w:start w:val="1"/>
+      <w:numFmt w:val="lowerRoman"/>
+      <w:lvlText w:val="%9."/>
+      <w:lvlJc w:val="right"/>
+      <w:pPr>
+        <w:ind w:left="6768" w:hanging="180"/>
+      </w:pPr>
+    </w:lvl>
+  </w:abstractNum>
+  <w:abstractNum w:abstractNumId="12" w15:restartNumberingAfterBreak="0">
+    <w:nsid w:val="589A56F4"/>
+    <w:multiLevelType w:val="hybridMultilevel"/>
+    <w:tmpl w:val="1494B942"/>
+    <w:lvl w:ilvl="0" w:tplc="04090001">
+      <w:start w:val="1"/>
+      <w:numFmt w:val="bullet"/>
+      <w:lvlText w:val=""/>
+      <w:lvlJc w:val="left"/>
+      <w:pPr>
+        <w:ind w:left="1428" w:hanging="360"/>
+      </w:pPr>
+      <w:rPr>
+        <w:rFonts w:ascii="Symbol" w:hAnsi="Symbol" w:hint="default"/>
+      </w:rPr>
+    </w:lvl>
+    <w:lvl w:ilvl="1" w:tplc="04090003" w:tentative="1">
+      <w:start w:val="1"/>
+      <w:numFmt w:val="bullet"/>
+      <w:lvlText w:val="o"/>
+      <w:lvlJc w:val="left"/>
+      <w:pPr>
+        <w:ind w:left="2148" w:hanging="360"/>
+      </w:pPr>
+      <w:rPr>
+        <w:rFonts w:ascii="Courier New" w:hAnsi="Courier New" w:cs="Courier New" w:hint="default"/>
+      </w:rPr>
+    </w:lvl>
+    <w:lvl w:ilvl="2" w:tplc="04090005" w:tentative="1">
+      <w:start w:val="1"/>
+      <w:numFmt w:val="bullet"/>
+      <w:lvlText w:val=""/>
+      <w:lvlJc w:val="left"/>
+      <w:pPr>
+        <w:ind w:left="2868" w:hanging="360"/>
+      </w:pPr>
+      <w:rPr>
+        <w:rFonts w:ascii="Wingdings" w:hAnsi="Wingdings" w:hint="default"/>
+      </w:rPr>
+    </w:lvl>
+    <w:lvl w:ilvl="3" w:tplc="04090001" w:tentative="1">
+      <w:start w:val="1"/>
+      <w:numFmt w:val="bullet"/>
+      <w:lvlText w:val=""/>
+      <w:lvlJc w:val="left"/>
+      <w:pPr>
+        <w:ind w:left="3588" w:hanging="360"/>
+      </w:pPr>
+      <w:rPr>
+        <w:rFonts w:ascii="Symbol" w:hAnsi="Symbol" w:hint="default"/>
+      </w:rPr>
+    </w:lvl>
+    <w:lvl w:ilvl="4" w:tplc="04090003" w:tentative="1">
+      <w:start w:val="1"/>
+      <w:numFmt w:val="bullet"/>
+      <w:lvlText w:val="o"/>
+      <w:lvlJc w:val="left"/>
+      <w:pPr>
+        <w:ind w:left="4308" w:hanging="360"/>
+      </w:pPr>
+      <w:rPr>
+        <w:rFonts w:ascii="Courier New" w:hAnsi="Courier New" w:cs="Courier New" w:hint="default"/>
+      </w:rPr>
+    </w:lvl>
+    <w:lvl w:ilvl="5" w:tplc="04090005" w:tentative="1">
+      <w:start w:val="1"/>
+      <w:numFmt w:val="bullet"/>
+      <w:lvlText w:val=""/>
+      <w:lvlJc w:val="left"/>
+      <w:pPr>
+        <w:ind w:left="5028" w:hanging="360"/>
+      </w:pPr>
+      <w:rPr>
+        <w:rFonts w:ascii="Wingdings" w:hAnsi="Wingdings" w:hint="default"/>
+      </w:rPr>
+    </w:lvl>
+    <w:lvl w:ilvl="6" w:tplc="04090001" w:tentative="1">
+      <w:start w:val="1"/>
+      <w:numFmt w:val="bullet"/>
+      <w:lvlText w:val=""/>
+      <w:lvlJc w:val="left"/>
+      <w:pPr>
+        <w:ind w:left="5748" w:hanging="360"/>
+      </w:pPr>
+      <w:rPr>
+        <w:rFonts w:ascii="Symbol" w:hAnsi="Symbol" w:hint="default"/>
+      </w:rPr>
+    </w:lvl>
+    <w:lvl w:ilvl="7" w:tplc="04090003" w:tentative="1">
+      <w:start w:val="1"/>
+      <w:numFmt w:val="bullet"/>
+      <w:lvlText w:val="o"/>
+      <w:lvlJc w:val="left"/>
+      <w:pPr>
+        <w:ind w:left="6468" w:hanging="360"/>
+      </w:pPr>
+      <w:rPr>
+        <w:rFonts w:ascii="Courier New" w:hAnsi="Courier New" w:cs="Courier New" w:hint="default"/>
+      </w:rPr>
+    </w:lvl>
+    <w:lvl w:ilvl="8" w:tplc="04090005" w:tentative="1">
+      <w:start w:val="1"/>
+      <w:numFmt w:val="bullet"/>
+      <w:lvlText w:val=""/>
+      <w:lvlJc w:val="left"/>
+      <w:pPr>
+        <w:ind w:left="7188" w:hanging="360"/>
+      </w:pPr>
+      <w:rPr>
+        <w:rFonts w:ascii="Wingdings" w:hAnsi="Wingdings" w:hint="default"/>
+      </w:rPr>
+    </w:lvl>
+  </w:abstractNum>
+  <w:abstractNum w:abstractNumId="13" w15:restartNumberingAfterBreak="0">
+    <w:nsid w:val="58FF6A5E"/>
+    <w:multiLevelType w:val="hybridMultilevel"/>
+    <w:tmpl w:val="ADE0E996"/>
+    <w:lvl w:ilvl="0" w:tplc="2CE0D0EE">
+      <w:start w:val="1"/>
+      <w:numFmt w:val="decimal"/>
+      <w:pStyle w:val="3"/>
+      <w:lvlText w:val="1.1.%1"/>
+      <w:lvlJc w:val="left"/>
+      <w:pPr>
+        <w:ind w:left="720" w:hanging="360"/>
+      </w:pPr>
+      <w:rPr>
+        <w:rFonts w:ascii="Times New Roman" w:hAnsi="Times New Roman" w:hint="default"/>
+        <w:bCs w:val="0"/>
+        <w:i w:val="0"/>
+        <w:iCs w:val="0"/>
+        <w:caps w:val="0"/>
+        <w:smallCaps w:val="0"/>
+        <w:strike w:val="0"/>
+        <w:dstrike w:val="0"/>
+        <w:outline w:val="0"/>
+        <w:shadow w:val="0"/>
+        <w:emboss w:val="0"/>
+        <w:imprint w:val="0"/>
+        <w:vanish w:val="0"/>
+        <w:spacing w:val="0"/>
+        <w:kern w:val="0"/>
+        <w:position w:val="0"/>
+        <w:sz w:val="24"/>
+        <w:u w:val="none"/>
+        <w:effect w:val="none"/>
+        <w:vertAlign w:val="baseline"/>
+        <w:em w:val="none"/>
+        <w14:ligatures w14:val="none"/>
+        <w14:numForm w14:val="default"/>
+        <w14:numSpacing w14:val="default"/>
+        <w14:stylisticSets/>
+        <w14:cntxtAlts w14:val="0"/>
+      </w:rPr>
+    </w:lvl>
+    <w:lvl w:ilvl="1" w:tplc="04190019" w:tentative="1">
+      <w:start w:val="1"/>
+      <w:numFmt w:val="lowerLetter"/>
+      <w:lvlText w:val="%2."/>
+      <w:lvlJc w:val="left"/>
+      <w:pPr>
+        <w:ind w:left="1440" w:hanging="360"/>
+      </w:pPr>
+    </w:lvl>
+    <w:lvl w:ilvl="2" w:tplc="0419001B" w:tentative="1">
+      <w:start w:val="1"/>
+      <w:numFmt w:val="lowerRoman"/>
+      <w:lvlText w:val="%3."/>
+      <w:lvlJc w:val="right"/>
+      <w:pPr>
+        <w:ind w:left="2160" w:hanging="180"/>
+      </w:pPr>
+    </w:lvl>
+    <w:lvl w:ilvl="3" w:tplc="0419000F" w:tentative="1">
+      <w:start w:val="1"/>
+      <w:numFmt w:val="decimal"/>
+      <w:lvlText w:val="%4."/>
+      <w:lvlJc w:val="left"/>
+      <w:pPr>
+        <w:ind w:left="2880" w:hanging="360"/>
+      </w:pPr>
+    </w:lvl>
+    <w:lvl w:ilvl="4" w:tplc="04190019" w:tentative="1">
+      <w:start w:val="1"/>
+      <w:numFmt w:val="lowerLetter"/>
+      <w:lvlText w:val="%5."/>
+      <w:lvlJc w:val="left"/>
+      <w:pPr>
+        <w:ind w:left="3600" w:hanging="360"/>
+      </w:pPr>
+    </w:lvl>
+    <w:lvl w:ilvl="5" w:tplc="0419001B" w:tentative="1">
+      <w:start w:val="1"/>
+      <w:numFmt w:val="lowerRoman"/>
+      <w:lvlText w:val="%6."/>
+      <w:lvlJc w:val="right"/>
+      <w:pPr>
+        <w:ind w:left="4320" w:hanging="180"/>
+      </w:pPr>
+    </w:lvl>
+    <w:lvl w:ilvl="6" w:tplc="0419000F" w:tentative="1">
+      <w:start w:val="1"/>
+      <w:numFmt w:val="decimal"/>
+      <w:lvlText w:val="%7."/>
+      <w:lvlJc w:val="left"/>
+      <w:pPr>
+        <w:ind w:left="5040" w:hanging="360"/>
+      </w:pPr>
+    </w:lvl>
+    <w:lvl w:ilvl="7" w:tplc="04190019" w:tentative="1">
+      <w:start w:val="1"/>
+      <w:numFmt w:val="lowerLetter"/>
+      <w:lvlText w:val="%8."/>
+      <w:lvlJc w:val="left"/>
+      <w:pPr>
+        <w:ind w:left="5760" w:hanging="360"/>
+      </w:pPr>
+    </w:lvl>
+    <w:lvl w:ilvl="8" w:tplc="0419001B" w:tentative="1">
+      <w:start w:val="1"/>
+      <w:numFmt w:val="lowerRoman"/>
+      <w:lvlText w:val="%9."/>
+      <w:lvlJc w:val="right"/>
+      <w:pPr>
+        <w:ind w:left="6480" w:hanging="180"/>
+      </w:pPr>
+    </w:lvl>
+  </w:abstractNum>
+  <w:abstractNum w:abstractNumId="14" w15:restartNumberingAfterBreak="0">
+    <w:nsid w:val="5F6D1404"/>
+    <w:multiLevelType w:val="hybridMultilevel"/>
+    <w:tmpl w:val="6F34B3CE"/>
+    <w:lvl w:ilvl="0" w:tplc="1D188136">
+      <w:start w:val="1"/>
+      <w:numFmt w:val="decimal"/>
+      <w:pStyle w:val="2"/>
+      <w:lvlText w:val="%1.1 "/>
+      <w:lvlJc w:val="left"/>
+      <w:pPr>
+        <w:ind w:left="720" w:hanging="360"/>
+      </w:pPr>
+      <w:rPr>
+        <w:rFonts w:ascii="Times New Roman" w:hAnsi="Times New Roman" w:hint="default"/>
+        <w:bCs w:val="0"/>
+        <w:i w:val="0"/>
+        <w:iCs w:val="0"/>
+        <w:caps w:val="0"/>
+        <w:strike w:val="0"/>
+        <w:dstrike w:val="0"/>
+        <w:outline w:val="0"/>
+        <w:shadow w:val="0"/>
+        <w:emboss w:val="0"/>
+        <w:imprint w:val="0"/>
+        <w:vanish w:val="0"/>
+        <w:spacing w:val="0"/>
+        <w:kern w:val="0"/>
+        <w:position w:val="0"/>
+        <w:sz w:val="28"/>
+        <w:u w:val="none"/>
+        <w:effect w:val="none"/>
+        <w:vertAlign w:val="baseline"/>
+        <w:em w:val="none"/>
+        <w14:ligatures w14:val="none"/>
+        <w14:numForm w14:val="default"/>
+        <w14:numSpacing w14:val="default"/>
+        <w14:stylisticSets/>
+        <w14:cntxtAlts w14:val="0"/>
+      </w:rPr>
+    </w:lvl>
+    <w:lvl w:ilvl="1" w:tplc="04190019" w:tentative="1">
+      <w:start w:val="1"/>
+      <w:numFmt w:val="lowerLetter"/>
+      <w:lvlText w:val="%2."/>
+      <w:lvlJc w:val="left"/>
+      <w:pPr>
+        <w:ind w:left="1440" w:hanging="360"/>
+      </w:pPr>
+    </w:lvl>
+    <w:lvl w:ilvl="2" w:tplc="0419001B" w:tentative="1">
+      <w:start w:val="1"/>
+      <w:numFmt w:val="lowerRoman"/>
+      <w:lvlText w:val="%3."/>
+      <w:lvlJc w:val="right"/>
+      <w:pPr>
+        <w:ind w:left="2160" w:hanging="180"/>
+      </w:pPr>
+    </w:lvl>
+    <w:lvl w:ilvl="3" w:tplc="0419000F" w:tentative="1">
+      <w:start w:val="1"/>
+      <w:numFmt w:val="decimal"/>
+      <w:lvlText w:val="%4."/>
+      <w:lvlJc w:val="left"/>
+      <w:pPr>
+        <w:ind w:left="2880" w:hanging="360"/>
+      </w:pPr>
+    </w:lvl>
+    <w:lvl w:ilvl="4" w:tplc="04190019" w:tentative="1">
+      <w:start w:val="1"/>
+      <w:numFmt w:val="lowerLetter"/>
+      <w:lvlText w:val="%5."/>
+      <w:lvlJc w:val="left"/>
+      <w:pPr>
+        <w:ind w:left="3600" w:hanging="360"/>
+      </w:pPr>
+    </w:lvl>
+    <w:lvl w:ilvl="5" w:tplc="0419001B" w:tentative="1">
+      <w:start w:val="1"/>
+      <w:numFmt w:val="lowerRoman"/>
+      <w:lvlText w:val="%6."/>
+      <w:lvlJc w:val="right"/>
+      <w:pPr>
+        <w:ind w:left="4320" w:hanging="180"/>
+      </w:pPr>
+    </w:lvl>
+    <w:lvl w:ilvl="6" w:tplc="0419000F" w:tentative="1">
+      <w:start w:val="1"/>
+      <w:numFmt w:val="decimal"/>
+      <w:lvlText w:val="%7."/>
+      <w:lvlJc w:val="left"/>
+      <w:pPr>
+        <w:ind w:left="5040" w:hanging="360"/>
+      </w:pPr>
+    </w:lvl>
+    <w:lvl w:ilvl="7" w:tplc="04190019" w:tentative="1">
+      <w:start w:val="1"/>
+      <w:numFmt w:val="lowerLetter"/>
+      <w:lvlText w:val="%8."/>
+      <w:lvlJc w:val="left"/>
+      <w:pPr>
+        <w:ind w:left="5760" w:hanging="360"/>
+      </w:pPr>
+    </w:lvl>
+    <w:lvl w:ilvl="8" w:tplc="0419001B" w:tentative="1">
+      <w:start w:val="1"/>
+      <w:numFmt w:val="lowerRoman"/>
+      <w:lvlText w:val="%9."/>
+      <w:lvlJc w:val="right"/>
+      <w:pPr>
+        <w:ind w:left="6480" w:hanging="180"/>
+      </w:pPr>
+    </w:lvl>
+  </w:abstractNum>
+  <w:abstractNum w:abstractNumId="15" w15:restartNumberingAfterBreak="0">
+    <w:nsid w:val="6FE26F48"/>
+    <w:multiLevelType w:val="hybridMultilevel"/>
+    <w:tmpl w:val="BE242690"/>
+    <w:lvl w:ilvl="0" w:tplc="04190001">
+      <w:start w:val="1"/>
+      <w:numFmt w:val="bullet"/>
+      <w:lvlText w:val=""/>
+      <w:lvlJc w:val="left"/>
+      <w:pPr>
+        <w:ind w:left="1428" w:hanging="360"/>
+      </w:pPr>
+      <w:rPr>
+        <w:rFonts w:ascii="Symbol" w:hAnsi="Symbol" w:hint="default"/>
+      </w:rPr>
+    </w:lvl>
+    <w:lvl w:ilvl="1" w:tplc="04190003" w:tentative="1">
+      <w:start w:val="1"/>
+      <w:numFmt w:val="bullet"/>
+      <w:lvlText w:val="o"/>
+      <w:lvlJc w:val="left"/>
+      <w:pPr>
+        <w:ind w:left="2148" w:hanging="360"/>
+      </w:pPr>
+      <w:rPr>
+        <w:rFonts w:ascii="Courier New" w:hAnsi="Courier New" w:cs="Courier New" w:hint="default"/>
+      </w:rPr>
+    </w:lvl>
+    <w:lvl w:ilvl="2" w:tplc="04190005" w:tentative="1">
+      <w:start w:val="1"/>
+      <w:numFmt w:val="bullet"/>
+      <w:lvlText w:val=""/>
+      <w:lvlJc w:val="left"/>
+      <w:pPr>
+        <w:ind w:left="2868" w:hanging="360"/>
+      </w:pPr>
+      <w:rPr>
+        <w:rFonts w:ascii="Wingdings" w:hAnsi="Wingdings" w:hint="default"/>
+      </w:rPr>
+    </w:lvl>
+    <w:lvl w:ilvl="3" w:tplc="04190001" w:tentative="1">
+      <w:start w:val="1"/>
+      <w:numFmt w:val="bullet"/>
+      <w:lvlText w:val=""/>
+      <w:lvlJc w:val="left"/>
+      <w:pPr>
+        <w:ind w:left="3588" w:hanging="360"/>
+      </w:pPr>
+      <w:rPr>
+        <w:rFonts w:ascii="Symbol" w:hAnsi="Symbol" w:hint="default"/>
+      </w:rPr>
+    </w:lvl>
+    <w:lvl w:ilvl="4" w:tplc="04190003" w:tentative="1">
+      <w:start w:val="1"/>
+      <w:numFmt w:val="bullet"/>
+      <w:lvlText w:val="o"/>
+      <w:lvlJc w:val="left"/>
+      <w:pPr>
+        <w:ind w:left="4308" w:hanging="360"/>
+      </w:pPr>
+      <w:rPr>
+        <w:rFonts w:ascii="Courier New" w:hAnsi="Courier New" w:cs="Courier New" w:hint="default"/>
+      </w:rPr>
+    </w:lvl>
+    <w:lvl w:ilvl="5" w:tplc="04190005" w:tentative="1">
+      <w:start w:val="1"/>
+      <w:numFmt w:val="bullet"/>
+      <w:lvlText w:val=""/>
+      <w:lvlJc w:val="left"/>
+      <w:pPr>
+        <w:ind w:left="5028" w:hanging="360"/>
+      </w:pPr>
+      <w:rPr>
+        <w:rFonts w:ascii="Wingdings" w:hAnsi="Wingdings" w:hint="default"/>
+      </w:rPr>
+    </w:lvl>
+    <w:lvl w:ilvl="6" w:tplc="04190001" w:tentative="1">
+      <w:start w:val="1"/>
+      <w:numFmt w:val="bullet"/>
+      <w:lvlText w:val=""/>
+      <w:lvlJc w:val="left"/>
+      <w:pPr>
+        <w:ind w:left="5748" w:hanging="360"/>
+      </w:pPr>
+      <w:rPr>
+        <w:rFonts w:ascii="Symbol" w:hAnsi="Symbol" w:hint="default"/>
+      </w:rPr>
+    </w:lvl>
+    <w:lvl w:ilvl="7" w:tplc="04190003" w:tentative="1">
+      <w:start w:val="1"/>
+      <w:numFmt w:val="bullet"/>
+      <w:lvlText w:val="o"/>
+      <w:lvlJc w:val="left"/>
+      <w:pPr>
+        <w:ind w:left="6468" w:hanging="360"/>
+      </w:pPr>
+      <w:rPr>
+        <w:rFonts w:ascii="Courier New" w:hAnsi="Courier New" w:cs="Courier New" w:hint="default"/>
+      </w:rPr>
+    </w:lvl>
+    <w:lvl w:ilvl="8" w:tplc="04190005" w:tentative="1">
+      <w:start w:val="1"/>
+      <w:numFmt w:val="bullet"/>
+      <w:lvlText w:val=""/>
+      <w:lvlJc w:val="left"/>
+      <w:pPr>
+        <w:ind w:left="7188" w:hanging="360"/>
+      </w:pPr>
+      <w:rPr>
+        <w:rFonts w:ascii="Wingdings" w:hAnsi="Wingdings" w:hint="default"/>
+      </w:rPr>
+    </w:lvl>
+  </w:abstractNum>
+  <w:abstractNum w:abstractNumId="16" w15:restartNumberingAfterBreak="0">
+    <w:nsid w:val="7C58128C"/>
+    <w:multiLevelType w:val="hybridMultilevel"/>
+    <w:tmpl w:val="5D420076"/>
+    <w:lvl w:ilvl="0" w:tplc="04090001">
+      <w:start w:val="1"/>
+      <w:numFmt w:val="bullet"/>
+      <w:lvlText w:val=""/>
+      <w:lvlJc w:val="left"/>
+      <w:pPr>
+        <w:ind w:left="2140" w:hanging="360"/>
+      </w:pPr>
+      <w:rPr>
+        <w:rFonts w:ascii="Symbol" w:hAnsi="Symbol" w:hint="default"/>
+      </w:rPr>
+    </w:lvl>
+    <w:lvl w:ilvl="1" w:tplc="04090003" w:tentative="1">
+      <w:start w:val="1"/>
+      <w:numFmt w:val="bullet"/>
+      <w:lvlText w:val="o"/>
+      <w:lvlJc w:val="left"/>
+      <w:pPr>
+        <w:ind w:left="2860" w:hanging="360"/>
+      </w:pPr>
+      <w:rPr>
+        <w:rFonts w:ascii="Courier New" w:hAnsi="Courier New" w:cs="Courier New" w:hint="default"/>
+      </w:rPr>
+    </w:lvl>
+    <w:lvl w:ilvl="2" w:tplc="04090005" w:tentative="1">
+      <w:start w:val="1"/>
+      <w:numFmt w:val="bullet"/>
+      <w:lvlText w:val=""/>
+      <w:lvlJc w:val="left"/>
+      <w:pPr>
+        <w:ind w:left="3580" w:hanging="360"/>
+      </w:pPr>
+      <w:rPr>
+        <w:rFonts w:ascii="Wingdings" w:hAnsi="Wingdings" w:hint="default"/>
+      </w:rPr>
+    </w:lvl>
+    <w:lvl w:ilvl="3" w:tplc="04090001" w:tentative="1">
+      <w:start w:val="1"/>
+      <w:numFmt w:val="bullet"/>
+      <w:lvlText w:val=""/>
+      <w:lvlJc w:val="left"/>
+      <w:pPr>
+        <w:ind w:left="4300" w:hanging="360"/>
+      </w:pPr>
+      <w:rPr>
+        <w:rFonts w:ascii="Symbol" w:hAnsi="Symbol" w:hint="default"/>
+      </w:rPr>
+    </w:lvl>
+    <w:lvl w:ilvl="4" w:tplc="04090003" w:tentative="1">
+      <w:start w:val="1"/>
+      <w:numFmt w:val="bullet"/>
+      <w:lvlText w:val="o"/>
+      <w:lvlJc w:val="left"/>
+      <w:pPr>
+        <w:ind w:left="5020" w:hanging="360"/>
+      </w:pPr>
+      <w:rPr>
+        <w:rFonts w:ascii="Courier New" w:hAnsi="Courier New" w:cs="Courier New" w:hint="default"/>
+      </w:rPr>
+    </w:lvl>
+    <w:lvl w:ilvl="5" w:tplc="04090005" w:tentative="1">
+      <w:start w:val="1"/>
+      <w:numFmt w:val="bullet"/>
+      <w:lvlText w:val=""/>
+      <w:lvlJc w:val="left"/>
+      <w:pPr>
+        <w:ind w:left="5740" w:hanging="360"/>
+      </w:pPr>
+      <w:rPr>
+        <w:rFonts w:ascii="Wingdings" w:hAnsi="Wingdings" w:hint="default"/>
+      </w:rPr>
+    </w:lvl>
+    <w:lvl w:ilvl="6" w:tplc="04090001" w:tentative="1">
+      <w:start w:val="1"/>
+      <w:numFmt w:val="bullet"/>
+      <w:lvlText w:val=""/>
+      <w:lvlJc w:val="left"/>
+      <w:pPr>
+        <w:ind w:left="6460" w:hanging="360"/>
+      </w:pPr>
+      <w:rPr>
+        <w:rFonts w:ascii="Symbol" w:hAnsi="Symbol" w:hint="default"/>
+      </w:rPr>
+    </w:lvl>
+    <w:lvl w:ilvl="7" w:tplc="04090003" w:tentative="1">
+      <w:start w:val="1"/>
+      <w:numFmt w:val="bullet"/>
+      <w:lvlText w:val="o"/>
+      <w:lvlJc w:val="left"/>
+      <w:pPr>
+        <w:ind w:left="7180" w:hanging="360"/>
+      </w:pPr>
+      <w:rPr>
+        <w:rFonts w:ascii="Courier New" w:hAnsi="Courier New" w:cs="Courier New" w:hint="default"/>
+      </w:rPr>
+    </w:lvl>
+    <w:lvl w:ilvl="8" w:tplc="04090005" w:tentative="1">
+      <w:start w:val="1"/>
+      <w:numFmt w:val="bullet"/>
+      <w:lvlText w:val=""/>
+      <w:lvlJc w:val="left"/>
+      <w:pPr>
+        <w:ind w:left="7900" w:hanging="360"/>
+      </w:pPr>
+      <w:rPr>
+        <w:rFonts w:ascii="Wingdings" w:hAnsi="Wingdings" w:hint="default"/>
+      </w:rPr>
+    </w:lvl>
+  </w:abstractNum>
+  <w:num w:numId="1">
+    <w:abstractNumId w:val="0"/>
+  </w:num>
+  <w:num w:numId="2">
+    <w:abstractNumId w:val="12"/>
+  </w:num>
+  <w:num w:numId="3">
+    <w:abstractNumId w:val="16"/>
+  </w:num>
+  <w:num w:numId="4">
+    <w:abstractNumId w:val="4"/>
+  </w:num>
+  <w:num w:numId="5">
+    <w:abstractNumId w:val="15"/>
+  </w:num>
+  <w:num w:numId="6">
+    <w:abstractNumId w:val="2"/>
+  </w:num>
+  <w:num w:numId="7">
+    <w:abstractNumId w:val="8"/>
+  </w:num>
+  <w:num w:numId="8">
+    <w:abstractNumId w:val="6"/>
+  </w:num>
+  <w:num w:numId="9">
+    <w:abstractNumId w:val="11"/>
+  </w:num>
+  <w:num w:numId="10">
+    <w:abstractNumId w:val="9"/>
+  </w:num>
+  <w:num w:numId="11">
+    <w:abstractNumId w:val="5"/>
+  </w:num>
+  <w:num w:numId="12">
+    <w:abstractNumId w:val="7"/>
+  </w:num>
+  <w:num w:numId="13">
+    <w:abstractNumId w:val="10"/>
+  </w:num>
+  <w:num w:numId="14">
+    <w:abstractNumId w:val="1"/>
+  </w:num>
+  <w:num w:numId="15">
+    <w:abstractNumId w:val="3"/>
+  </w:num>
+  <w:num w:numId="16">
+    <w:abstractNumId w:val="8"/>
+    <w:lvlOverride w:ilvl="0">
+      <w:startOverride w:val="1"/>
+    </w:lvlOverride>
+    <w:lvlOverride w:ilvl="1">
+      <w:startOverride w:val="3"/>
+    </w:lvlOverride>
+    <w:lvlOverride w:ilvl="2">
+      <w:startOverride w:val="1"/>
+    </w:lvlOverride>
+  </w:num>
+  <w:num w:numId="17">
+    <w:abstractNumId w:val="8"/>
+    <w:lvlOverride w:ilvl="0">
+      <w:startOverride w:val="1"/>
+    </w:lvlOverride>
+    <w:lvlOverride w:ilvl="1">
+      <w:startOverride w:val="3"/>
+    </w:lvlOverride>
+    <w:lvlOverride w:ilvl="2">
+      <w:startOverride w:val="1"/>
+    </w:lvlOverride>
+  </w:num>
+  <w:num w:numId="18">
+    <w:abstractNumId w:val="8"/>
+  </w:num>
+  <w:num w:numId="19">
+    <w:abstractNumId w:val="14"/>
+  </w:num>
+  <w:num w:numId="20">
+    <w:abstractNumId w:val="13"/>
+  </w:num>
+</w:numbering>
+</file>
+
 <file path=word/styles.xml><?xml version="1.0" encoding="utf-8"?>
-<w:styles xmlns:mc="http://schemas.openxmlformats.org/markup-compatibility/2006" xmlns:r="http://schemas.openxmlformats.org/officeDocument/2006/relationships" xmlns:w="http://schemas.openxmlformats.org/wordprocessingml/2006/main" xmlns:w14="http://schemas.microsoft.com/office/word/2010/wordml" xmlns:w15="http://schemas.microsoft.com/office/word/2012/wordml" xmlns:w16se="http://schemas.microsoft.com/office/word/2015/wordml/symex" mc:Ignorable="w14 w15 w16se">
+<w:styles xmlns:mc="http://schemas.openxmlformats.org/markup-compatibility/2006" xmlns:r="http://schemas.openxmlformats.org/officeDocument/2006/relationships" xmlns:w="http://schemas.openxmlformats.org/wordprocessingml/2006/main" xmlns:w14="http://schemas.microsoft.com/office/word/2010/wordml" xmlns:w15="http://schemas.microsoft.com/office/word/2012/wordml" xmlns:w16cex="http://schemas.microsoft.com/office/word/2018/wordml/cex" xmlns:w16cid="http://schemas.microsoft.com/office/word/2016/wordml/cid" xmlns:w16="http://schemas.microsoft.com/office/word/2018/wordml" xmlns:w16se="http://schemas.microsoft.com/office/word/2015/wordml/symex" mc:Ignorable="w14 w15 w16se w16cid w16 w16cex">
   <w:docDefaults>
     <w:rPrDefault>
       <w:rPr>
@@ -116,7 +2262,7 @@
       </w:pPr>
     </w:pPrDefault>
   </w:docDefaults>
-  <w:latentStyles w:defLockedState="0" w:defUIPriority="99" w:defSemiHidden="0" w:defUnhideWhenUsed="0" w:defQFormat="0" w:count="371">
+  <w:latentStyles w:defLockedState="0" w:defUIPriority="99" w:defSemiHidden="0" w:defUnhideWhenUsed="0" w:defQFormat="0" w:count="376">
     <w:lsdException w:name="Normal" w:uiPriority="0" w:qFormat="1"/>
     <w:lsdException w:name="heading 1" w:uiPriority="9" w:qFormat="1"/>
     <w:lsdException w:name="heading 2" w:semiHidden="1" w:uiPriority="9" w:unhideWhenUsed="1" w:qFormat="1"/>
@@ -183,7 +2329,7 @@
     <w:lsdException w:name="Closing" w:semiHidden="1" w:unhideWhenUsed="1"/>
     <w:lsdException w:name="Signature" w:semiHidden="1" w:unhideWhenUsed="1"/>
     <w:lsdException w:name="Default Paragraph Font" w:semiHidden="1" w:uiPriority="1" w:unhideWhenUsed="1"/>
-    <w:lsdException w:name="Body Text" w:semiHidden="1" w:unhideWhenUsed="1"/>
+    <w:lsdException w:name="Body Text" w:semiHidden="1" w:uiPriority="1" w:unhideWhenUsed="1" w:qFormat="1"/>
     <w:lsdException w:name="Body Text Indent" w:semiHidden="1" w:unhideWhenUsed="1"/>
     <w:lsdException w:name="List Continue" w:semiHidden="1" w:unhideWhenUsed="1"/>
     <w:lsdException w:name="List Continue 2" w:semiHidden="1" w:unhideWhenUsed="1"/>
@@ -488,18 +2634,135 @@
     <w:lsdException w:name="List Table 5 Dark Accent 6" w:uiPriority="50"/>
     <w:lsdException w:name="List Table 6 Colorful Accent 6" w:uiPriority="51"/>
     <w:lsdException w:name="List Table 7 Colorful Accent 6" w:uiPriority="52"/>
+    <w:lsdException w:name="Mention" w:semiHidden="1" w:unhideWhenUsed="1"/>
+    <w:lsdException w:name="Smart Hyperlink" w:semiHidden="1" w:unhideWhenUsed="1"/>
+    <w:lsdException w:name="Hashtag" w:semiHidden="1" w:unhideWhenUsed="1"/>
+    <w:lsdException w:name="Unresolved Mention" w:semiHidden="1" w:unhideWhenUsed="1"/>
+    <w:lsdException w:name="Smart Link" w:semiHidden="1" w:unhideWhenUsed="1"/>
   </w:latentStyles>
-  <w:style w:type="paragraph" w:default="1" w:styleId="a">
+  <w:style w:type="paragraph" w:default="1" w:styleId="a0">
     <w:name w:val="Normal"/>
     <w:qFormat/>
+    <w:rsid w:val="000A118F"/>
+    <w:pPr>
+      <w:spacing w:after="40"/>
+      <w:ind w:firstLine="288"/>
+    </w:pPr>
+    <w:rPr>
+      <w:rFonts w:ascii="Times New Roman" w:hAnsi="Times New Roman"/>
+    </w:rPr>
   </w:style>
-  <w:style w:type="character" w:default="1" w:styleId="a0">
+  <w:style w:type="paragraph" w:styleId="1">
+    <w:name w:val="heading 1"/>
+    <w:basedOn w:val="a0"/>
+    <w:link w:val="10"/>
+    <w:uiPriority w:val="9"/>
+    <w:qFormat/>
+    <w:rsid w:val="00AD0FA6"/>
+    <w:pPr>
+      <w:widowControl w:val="0"/>
+      <w:numPr>
+        <w:numId w:val="7"/>
+      </w:numPr>
+      <w:autoSpaceDE w:val="0"/>
+      <w:autoSpaceDN w:val="0"/>
+      <w:spacing w:before="344" w:after="240" w:line="240" w:lineRule="auto"/>
+      <w:jc w:val="center"/>
+      <w:outlineLvl w:val="0"/>
+    </w:pPr>
+    <w:rPr>
+      <w:rFonts w:eastAsia="Times New Roman" w:cs="Times New Roman"/>
+      <w:b/>
+      <w:bCs/>
+      <w:color w:val="1F4E79" w:themeColor="accent1" w:themeShade="80"/>
+      <w:sz w:val="32"/>
+      <w:szCs w:val="28"/>
+      <w:lang w:val="en-US"/>
+    </w:rPr>
+  </w:style>
+  <w:style w:type="paragraph" w:styleId="2">
+    <w:name w:val="heading 2"/>
+    <w:basedOn w:val="a0"/>
+    <w:next w:val="a0"/>
+    <w:link w:val="20"/>
+    <w:uiPriority w:val="9"/>
+    <w:unhideWhenUsed/>
+    <w:qFormat/>
+    <w:rsid w:val="00FF72D6"/>
+    <w:pPr>
+      <w:keepNext/>
+      <w:keepLines/>
+      <w:numPr>
+        <w:numId w:val="19"/>
+      </w:numPr>
+      <w:spacing w:before="160" w:after="120"/>
+      <w:ind w:left="360"/>
+      <w:outlineLvl w:val="1"/>
+    </w:pPr>
+    <w:rPr>
+      <w:rFonts w:eastAsiaTheme="majorEastAsia" w:cstheme="majorBidi"/>
+      <w:b/>
+      <w:color w:val="2F5496" w:themeColor="accent5" w:themeShade="BF"/>
+      <w:sz w:val="28"/>
+      <w:szCs w:val="26"/>
+    </w:rPr>
+  </w:style>
+  <w:style w:type="paragraph" w:styleId="3">
+    <w:name w:val="heading 3"/>
+    <w:basedOn w:val="a0"/>
+    <w:next w:val="a0"/>
+    <w:link w:val="30"/>
+    <w:uiPriority w:val="9"/>
+    <w:unhideWhenUsed/>
+    <w:qFormat/>
+    <w:rsid w:val="00FF72D6"/>
+    <w:pPr>
+      <w:keepNext/>
+      <w:keepLines/>
+      <w:numPr>
+        <w:numId w:val="20"/>
+      </w:numPr>
+      <w:spacing w:before="120" w:after="120"/>
+      <w:ind w:left="360"/>
+      <w:outlineLvl w:val="2"/>
+    </w:pPr>
+    <w:rPr>
+      <w:rFonts w:eastAsiaTheme="majorEastAsia" w:cstheme="majorBidi"/>
+      <w:b/>
+      <w:color w:val="2E74B5" w:themeColor="accent1" w:themeShade="BF"/>
+      <w:sz w:val="24"/>
+      <w:szCs w:val="24"/>
+    </w:rPr>
+  </w:style>
+  <w:style w:type="paragraph" w:styleId="4">
+    <w:name w:val="heading 4"/>
+    <w:basedOn w:val="a0"/>
+    <w:next w:val="a0"/>
+    <w:link w:val="40"/>
+    <w:uiPriority w:val="9"/>
+    <w:unhideWhenUsed/>
+    <w:qFormat/>
+    <w:rsid w:val="00036CF9"/>
+    <w:pPr>
+      <w:keepNext/>
+      <w:keepLines/>
+      <w:spacing w:before="40" w:after="0"/>
+      <w:outlineLvl w:val="3"/>
+    </w:pPr>
+    <w:rPr>
+      <w:rFonts w:asciiTheme="majorHAnsi" w:eastAsiaTheme="majorEastAsia" w:hAnsiTheme="majorHAnsi" w:cstheme="majorBidi"/>
+      <w:i/>
+      <w:iCs/>
+      <w:color w:val="2E74B5" w:themeColor="accent1" w:themeShade="BF"/>
+    </w:rPr>
+  </w:style>
+  <w:style w:type="character" w:default="1" w:styleId="a1">
     <w:name w:val="Default Paragraph Font"/>
     <w:uiPriority w:val="1"/>
     <w:semiHidden/>
     <w:unhideWhenUsed/>
   </w:style>
-  <w:style w:type="table" w:default="1" w:styleId="a1">
+  <w:style w:type="table" w:default="1" w:styleId="a2">
     <w:name w:val="Normal Table"/>
     <w:uiPriority w:val="99"/>
     <w:semiHidden/>
@@ -514,22 +2777,215 @@
       </w:tblCellMar>
     </w:tblPr>
   </w:style>
-  <w:style w:type="numbering" w:default="1" w:styleId="a2">
+  <w:style w:type="numbering" w:default="1" w:styleId="a3">
     <w:name w:val="No List"/>
     <w:uiPriority w:val="99"/>
     <w:semiHidden/>
     <w:unhideWhenUsed/>
   </w:style>
-  <w:style w:type="paragraph" w:styleId="a3">
+  <w:style w:type="paragraph" w:styleId="a4">
     <w:name w:val="List Paragraph"/>
-    <w:basedOn w:val="a"/>
+    <w:basedOn w:val="a0"/>
     <w:uiPriority w:val="34"/>
     <w:qFormat/>
-    <w:rsid w:val="00FF596E"/>
+    <w:rsid w:val="00FE3CCF"/>
     <w:pPr>
       <w:ind w:left="720"/>
       <w:contextualSpacing/>
     </w:pPr>
+  </w:style>
+  <w:style w:type="paragraph" w:styleId="a5">
+    <w:name w:val="header"/>
+    <w:basedOn w:val="a0"/>
+    <w:link w:val="a6"/>
+    <w:uiPriority w:val="99"/>
+    <w:unhideWhenUsed/>
+    <w:rsid w:val="00A10878"/>
+    <w:pPr>
+      <w:tabs>
+        <w:tab w:val="center" w:pos="4677"/>
+        <w:tab w:val="right" w:pos="9355"/>
+      </w:tabs>
+      <w:spacing w:after="0" w:line="240" w:lineRule="auto"/>
+    </w:pPr>
+  </w:style>
+  <w:style w:type="character" w:customStyle="1" w:styleId="a6">
+    <w:name w:val="Верхний колонтитул Знак"/>
+    <w:basedOn w:val="a1"/>
+    <w:link w:val="a5"/>
+    <w:uiPriority w:val="99"/>
+    <w:rsid w:val="00A10878"/>
+  </w:style>
+  <w:style w:type="paragraph" w:styleId="a7">
+    <w:name w:val="footer"/>
+    <w:basedOn w:val="a0"/>
+    <w:link w:val="a8"/>
+    <w:uiPriority w:val="99"/>
+    <w:unhideWhenUsed/>
+    <w:rsid w:val="00A10878"/>
+    <w:pPr>
+      <w:tabs>
+        <w:tab w:val="center" w:pos="4677"/>
+        <w:tab w:val="right" w:pos="9355"/>
+      </w:tabs>
+      <w:spacing w:after="0" w:line="240" w:lineRule="auto"/>
+    </w:pPr>
+  </w:style>
+  <w:style w:type="character" w:customStyle="1" w:styleId="a8">
+    <w:name w:val="Нижний колонтитул Знак"/>
+    <w:basedOn w:val="a1"/>
+    <w:link w:val="a7"/>
+    <w:uiPriority w:val="99"/>
+    <w:rsid w:val="00A10878"/>
+  </w:style>
+  <w:style w:type="character" w:customStyle="1" w:styleId="10">
+    <w:name w:val="Заголовок 1 Знак"/>
+    <w:basedOn w:val="a1"/>
+    <w:link w:val="1"/>
+    <w:uiPriority w:val="9"/>
+    <w:rsid w:val="00AD0FA6"/>
+    <w:rPr>
+      <w:rFonts w:ascii="Times New Roman" w:eastAsia="Times New Roman" w:hAnsi="Times New Roman" w:cs="Times New Roman"/>
+      <w:b/>
+      <w:bCs/>
+      <w:color w:val="1F4E79" w:themeColor="accent1" w:themeShade="80"/>
+      <w:sz w:val="32"/>
+      <w:szCs w:val="28"/>
+      <w:lang w:val="en-US"/>
+    </w:rPr>
+  </w:style>
+  <w:style w:type="character" w:customStyle="1" w:styleId="20">
+    <w:name w:val="Заголовок 2 Знак"/>
+    <w:basedOn w:val="a1"/>
+    <w:link w:val="2"/>
+    <w:uiPriority w:val="9"/>
+    <w:rsid w:val="00FF72D6"/>
+    <w:rPr>
+      <w:rFonts w:ascii="Times New Roman" w:eastAsiaTheme="majorEastAsia" w:hAnsi="Times New Roman" w:cstheme="majorBidi"/>
+      <w:b/>
+      <w:color w:val="2F5496" w:themeColor="accent5" w:themeShade="BF"/>
+      <w:sz w:val="28"/>
+      <w:szCs w:val="26"/>
+    </w:rPr>
+  </w:style>
+  <w:style w:type="paragraph" w:styleId="a9">
+    <w:name w:val="Body Text"/>
+    <w:basedOn w:val="a0"/>
+    <w:link w:val="aa"/>
+    <w:uiPriority w:val="1"/>
+    <w:qFormat/>
+    <w:rsid w:val="00FB6D0A"/>
+    <w:pPr>
+      <w:widowControl w:val="0"/>
+      <w:autoSpaceDE w:val="0"/>
+      <w:autoSpaceDN w:val="0"/>
+      <w:spacing w:after="0" w:line="240" w:lineRule="auto"/>
+      <w:ind w:firstLine="0"/>
+    </w:pPr>
+    <w:rPr>
+      <w:rFonts w:eastAsia="Times New Roman" w:cs="Times New Roman"/>
+      <w:lang w:val="en-US"/>
+    </w:rPr>
+  </w:style>
+  <w:style w:type="character" w:customStyle="1" w:styleId="aa">
+    <w:name w:val="Основной текст Знак"/>
+    <w:basedOn w:val="a1"/>
+    <w:link w:val="a9"/>
+    <w:uiPriority w:val="1"/>
+    <w:rsid w:val="00FB6D0A"/>
+    <w:rPr>
+      <w:rFonts w:ascii="Times New Roman" w:eastAsia="Times New Roman" w:hAnsi="Times New Roman" w:cs="Times New Roman"/>
+      <w:lang w:val="en-US"/>
+    </w:rPr>
+  </w:style>
+  <w:style w:type="character" w:customStyle="1" w:styleId="30">
+    <w:name w:val="Заголовок 3 Знак"/>
+    <w:basedOn w:val="a1"/>
+    <w:link w:val="3"/>
+    <w:uiPriority w:val="9"/>
+    <w:rsid w:val="00FF72D6"/>
+    <w:rPr>
+      <w:rFonts w:ascii="Times New Roman" w:eastAsiaTheme="majorEastAsia" w:hAnsi="Times New Roman" w:cstheme="majorBidi"/>
+      <w:b/>
+      <w:color w:val="2E74B5" w:themeColor="accent1" w:themeShade="BF"/>
+      <w:sz w:val="24"/>
+      <w:szCs w:val="24"/>
+    </w:rPr>
+  </w:style>
+  <w:style w:type="paragraph" w:styleId="ab">
+    <w:name w:val="No Spacing"/>
+    <w:uiPriority w:val="1"/>
+    <w:qFormat/>
+    <w:rsid w:val="00CF7C71"/>
+    <w:pPr>
+      <w:spacing w:after="0" w:line="240" w:lineRule="auto"/>
+      <w:ind w:firstLine="288"/>
+    </w:pPr>
+    <w:rPr>
+      <w:rFonts w:ascii="Times New Roman" w:hAnsi="Times New Roman"/>
+    </w:rPr>
+  </w:style>
+  <w:style w:type="paragraph" w:styleId="a">
+    <w:name w:val="Title"/>
+    <w:basedOn w:val="3"/>
+    <w:next w:val="3"/>
+    <w:link w:val="ac"/>
+    <w:uiPriority w:val="10"/>
+    <w:qFormat/>
+    <w:rsid w:val="001D7DCB"/>
+    <w:pPr>
+      <w:numPr>
+        <w:numId w:val="15"/>
+      </w:numPr>
+      <w:spacing w:after="0" w:line="240" w:lineRule="auto"/>
+      <w:contextualSpacing/>
+    </w:pPr>
+    <w:rPr>
+      <w:spacing w:val="-10"/>
+      <w:kern w:val="28"/>
+      <w:sz w:val="28"/>
+      <w:szCs w:val="56"/>
+    </w:rPr>
+  </w:style>
+  <w:style w:type="character" w:customStyle="1" w:styleId="ac">
+    <w:name w:val="Заголовок Знак"/>
+    <w:basedOn w:val="a1"/>
+    <w:link w:val="a"/>
+    <w:uiPriority w:val="10"/>
+    <w:rsid w:val="001D7DCB"/>
+    <w:rPr>
+      <w:rFonts w:ascii="Times New Roman" w:eastAsiaTheme="majorEastAsia" w:hAnsi="Times New Roman" w:cstheme="majorBidi"/>
+      <w:b/>
+      <w:color w:val="2E74B5" w:themeColor="accent1" w:themeShade="BF"/>
+      <w:spacing w:val="-10"/>
+      <w:kern w:val="28"/>
+      <w:sz w:val="28"/>
+      <w:szCs w:val="56"/>
+    </w:rPr>
+  </w:style>
+  <w:style w:type="character" w:customStyle="1" w:styleId="40">
+    <w:name w:val="Заголовок 4 Знак"/>
+    <w:basedOn w:val="a1"/>
+    <w:link w:val="4"/>
+    <w:uiPriority w:val="9"/>
+    <w:rsid w:val="00036CF9"/>
+    <w:rPr>
+      <w:rFonts w:asciiTheme="majorHAnsi" w:eastAsiaTheme="majorEastAsia" w:hAnsiTheme="majorHAnsi" w:cstheme="majorBidi"/>
+      <w:i/>
+      <w:iCs/>
+      <w:color w:val="2E74B5" w:themeColor="accent1" w:themeShade="BF"/>
+    </w:rPr>
+  </w:style>
+  <w:style w:type="character" w:styleId="ad">
+    <w:name w:val="Emphasis"/>
+    <w:basedOn w:val="a1"/>
+    <w:uiPriority w:val="20"/>
+    <w:qFormat/>
+    <w:rsid w:val="004A1588"/>
+    <w:rPr>
+      <w:i/>
+      <w:iCs/>
+    </w:rPr>
   </w:style>
 </w:styles>
 </file>
@@ -580,9 +3036,9 @@
         <a:latin typeface="Calibri Light" panose="020F0302020204030204"/>
         <a:ea typeface=""/>
         <a:cs typeface=""/>
-        <a:font script="Jpan" typeface="游ゴシック Light"/>
+        <a:font script="Jpan" typeface="ＭＳ ゴシック"/>
         <a:font script="Hang" typeface="맑은 고딕"/>
-        <a:font script="Hans" typeface="等线 Light"/>
+        <a:font script="Hans" typeface="宋体"/>
         <a:font script="Hant" typeface="新細明體"/>
         <a:font script="Arab" typeface="Times New Roman"/>
         <a:font script="Hebr" typeface="Times New Roman"/>
@@ -615,9 +3071,9 @@
         <a:latin typeface="Calibri" panose="020F0502020204030204"/>
         <a:ea typeface=""/>
         <a:cs typeface=""/>
-        <a:font script="Jpan" typeface="游明朝"/>
+        <a:font script="Jpan" typeface="ＭＳ 明朝"/>
         <a:font script="Hang" typeface="맑은 고딕"/>
-        <a:font script="Hans" typeface="等线"/>
+        <a:font script="Hans" typeface="宋体"/>
         <a:font script="Hant" typeface="新細明體"/>
         <a:font script="Arab" typeface="Arial"/>
         <a:font script="Hebr" typeface="Arial"/>

--- a/R&DD/2.3 User characteristics.docx
+++ b/R&DD/2.3 User characteristics.docx
@@ -19,15 +19,11 @@
     <w:p>
       <w:pPr>
         <w:rPr>
-          <w:rFonts w:cs="Times New Roman"/>
-          <w:sz w:val="24"/>
           <w:lang w:val="en-US"/>
         </w:rPr>
       </w:pPr>
       <w:r>
         <w:rPr>
-          <w:rFonts w:cs="Times New Roman"/>
-          <w:sz w:val="24"/>
           <w:lang w:val="en-US"/>
         </w:rPr>
         <w:t>The following points describe the general characteristics that may influence usability. Hence, the actors are the following:</w:t>
@@ -36,15 +32,11 @@
     <w:p>
       <w:pPr>
         <w:rPr>
-          <w:rFonts w:cs="Times New Roman"/>
-          <w:sz w:val="24"/>
           <w:lang w:val="en-US"/>
         </w:rPr>
       </w:pPr>
       <w:r>
         <w:rPr>
-          <w:rFonts w:cs="Times New Roman"/>
-          <w:sz w:val="24"/>
           <w:lang w:val="en-US"/>
         </w:rPr>
         <w:t xml:space="preserve">1. Common User: a person that book a visit from home. To do that, this person must enter the system his phone number and enable geolocation for the app. This user has access to the basic functionality i.e. the booking, choosing a store, and departments in its store. </w:t>
@@ -53,15 +45,11 @@
     <w:p>
       <w:pPr>
         <w:rPr>
-          <w:rFonts w:cs="Times New Roman"/>
-          <w:sz w:val="24"/>
           <w:lang w:val="en-US"/>
         </w:rPr>
       </w:pPr>
       <w:r>
         <w:rPr>
-          <w:rFonts w:cs="Times New Roman"/>
-          <w:sz w:val="24"/>
           <w:lang w:val="en-US"/>
         </w:rPr>
         <w:t>2. Privilege User: a personnel staff of the store. It has access to the technical information and can enter the metadata about the store i.e. store size, its departments, and their sizes.</w:t>
@@ -75,24 +63,18 @@
       </w:pPr>
       <w:r>
         <w:rPr>
-          <w:rFonts w:cs="Times New Roman"/>
-          <w:sz w:val="24"/>
           <w:lang w:val="en-US"/>
         </w:rPr>
         <w:t xml:space="preserve">3. Prioritized User: a person that book a visit via machine. This person doesn’t need to provide his phone number or </w:t>
       </w:r>
       <w:r>
         <w:rPr>
-          <w:rFonts w:cs="Times New Roman"/>
-          <w:sz w:val="24"/>
           <w:lang w:val="en-US"/>
         </w:rPr>
         <w:t>anything,</w:t>
       </w:r>
       <w:r>
         <w:rPr>
-          <w:rFonts w:cs="Times New Roman"/>
-          <w:sz w:val="24"/>
           <w:lang w:val="en-US"/>
         </w:rPr>
         <w:t xml:space="preserve"> but he has to get a ticket from the machine. He will get a higher priority than other users in the queue.</w:t>
